--- a/weekly-assignment03/toghrul_tahirov_assignment03.docx
+++ b/weekly-assignment03/toghrul_tahirov_assignment03.docx
@@ -61,6 +61,7 @@
         </w:rPr>
         <w:t xml:space="preserve">D1:   computer </w:t>
       </w:r>
+      <w:proofErr w:type="spellStart"/>
       <w:r>
         <w:rPr>
           <w:sz w:val="28"/>
@@ -68,12 +69,29 @@
         </w:rPr>
         <w:t>computer</w:t>
       </w:r>
-      <w:r>
-        <w:rPr>
-          <w:sz w:val="28"/>
-          <w:szCs w:val="28"/>
-        </w:rPr>
-        <w:t xml:space="preserve"> math computer computer science </w:t>
+      <w:proofErr w:type="spellEnd"/>
+      <w:r>
+        <w:rPr>
+          <w:sz w:val="28"/>
+          <w:szCs w:val="28"/>
+        </w:rPr>
+        <w:t xml:space="preserve"> math computer </w:t>
+      </w:r>
+      <w:proofErr w:type="spellStart"/>
+      <w:r>
+        <w:rPr>
+          <w:sz w:val="28"/>
+          <w:szCs w:val="28"/>
+        </w:rPr>
+        <w:t>computer</w:t>
+      </w:r>
+      <w:proofErr w:type="spellEnd"/>
+      <w:r>
+        <w:rPr>
+          <w:sz w:val="28"/>
+          <w:szCs w:val="28"/>
+        </w:rPr>
+        <w:t xml:space="preserve"> science </w:t>
       </w:r>
     </w:p>
     <w:p>
@@ -102,29 +120,77 @@
           <w:sz w:val="28"/>
           <w:szCs w:val="28"/>
         </w:rPr>
-        <w:t xml:space="preserve"> physics math math physics computer math</w:t>
-      </w:r>
-      <w:r>
-        <w:rPr>
-          <w:sz w:val="28"/>
-          <w:szCs w:val="28"/>
-        </w:rPr>
-        <w:t xml:space="preserve"> </w:t>
-      </w:r>
-    </w:p>
-    <w:p>
-      <w:pPr>
-        <w:rPr>
-          <w:sz w:val="28"/>
-          <w:szCs w:val="28"/>
-        </w:rPr>
-      </w:pPr>
-      <w:r>
-        <w:rPr>
-          <w:sz w:val="28"/>
-          <w:szCs w:val="28"/>
-        </w:rPr>
-        <w:t xml:space="preserve">D3:  physics math biology math science science biology </w:t>
+        <w:t xml:space="preserve"> </w:t>
+      </w:r>
+      <w:proofErr w:type="spellStart"/>
+      <w:r>
+        <w:rPr>
+          <w:sz w:val="28"/>
+          <w:szCs w:val="28"/>
+        </w:rPr>
+        <w:t>physics</w:t>
+      </w:r>
+      <w:proofErr w:type="spellEnd"/>
+      <w:r>
+        <w:rPr>
+          <w:sz w:val="28"/>
+          <w:szCs w:val="28"/>
+        </w:rPr>
+        <w:t xml:space="preserve"> math </w:t>
+      </w:r>
+      <w:proofErr w:type="spellStart"/>
+      <w:r>
+        <w:rPr>
+          <w:sz w:val="28"/>
+          <w:szCs w:val="28"/>
+        </w:rPr>
+        <w:t>math</w:t>
+      </w:r>
+      <w:proofErr w:type="spellEnd"/>
+      <w:r>
+        <w:rPr>
+          <w:sz w:val="28"/>
+          <w:szCs w:val="28"/>
+        </w:rPr>
+        <w:t xml:space="preserve"> physics computer math</w:t>
+      </w:r>
+      <w:r>
+        <w:rPr>
+          <w:sz w:val="28"/>
+          <w:szCs w:val="28"/>
+        </w:rPr>
+        <w:t xml:space="preserve"> </w:t>
+      </w:r>
+    </w:p>
+    <w:p>
+      <w:pPr>
+        <w:rPr>
+          <w:sz w:val="28"/>
+          <w:szCs w:val="28"/>
+        </w:rPr>
+      </w:pPr>
+      <w:r>
+        <w:rPr>
+          <w:sz w:val="28"/>
+          <w:szCs w:val="28"/>
+        </w:rPr>
+        <w:t xml:space="preserve">D3:  physics math biology math science </w:t>
+      </w:r>
+      <w:proofErr w:type="spellStart"/>
+      <w:r>
+        <w:rPr>
+          <w:sz w:val="28"/>
+          <w:szCs w:val="28"/>
+        </w:rPr>
+        <w:t>science</w:t>
+      </w:r>
+      <w:proofErr w:type="spellEnd"/>
+      <w:r>
+        <w:rPr>
+          <w:sz w:val="28"/>
+          <w:szCs w:val="28"/>
+        </w:rPr>
+        <w:t xml:space="preserve"> biology </w:t>
       </w:r>
       <w:r>
         <w:rPr>
@@ -155,6 +221,7 @@
         </w:rPr>
         <w:t xml:space="preserve">D4: </w:t>
       </w:r>
+      <w:proofErr w:type="gramStart"/>
       <w:r>
         <w:rPr>
           <w:sz w:val="28"/>
@@ -181,44 +248,118 @@
           <w:sz w:val="28"/>
           <w:szCs w:val="28"/>
         </w:rPr>
-        <w:t xml:space="preserve"> physics </w:t>
-      </w:r>
-      <w:r>
-        <w:rPr>
-          <w:sz w:val="28"/>
-          <w:szCs w:val="28"/>
-        </w:rPr>
-        <w:t xml:space="preserve"> physics  </w:t>
-      </w:r>
-      <w:r>
-        <w:rPr>
-          <w:sz w:val="28"/>
-          <w:szCs w:val="28"/>
-        </w:rPr>
-        <w:t>physics math  computer math computer</w:t>
-      </w:r>
-    </w:p>
-    <w:p>
-      <w:pPr>
-        <w:rPr>
-          <w:sz w:val="28"/>
-          <w:szCs w:val="28"/>
-        </w:rPr>
-      </w:pPr>
-    </w:p>
-    <w:p>
-      <w:pPr>
-        <w:rPr>
-          <w:sz w:val="28"/>
-          <w:szCs w:val="28"/>
-        </w:rPr>
-      </w:pPr>
-      <w:r>
-        <w:rPr>
-          <w:sz w:val="28"/>
-          <w:szCs w:val="28"/>
-        </w:rPr>
-        <w:t>*PS. The code for all of the questions can be found in this github repository under weekly-assignment</w:t>
+        <w:t xml:space="preserve"> </w:t>
+      </w:r>
+      <w:proofErr w:type="spellStart"/>
+      <w:r>
+        <w:rPr>
+          <w:sz w:val="28"/>
+          <w:szCs w:val="28"/>
+        </w:rPr>
+        <w:t>physics</w:t>
+      </w:r>
+      <w:proofErr w:type="spellEnd"/>
+      <w:proofErr w:type="gramEnd"/>
+      <w:r>
+        <w:rPr>
+          <w:sz w:val="28"/>
+          <w:szCs w:val="28"/>
+        </w:rPr>
+        <w:t xml:space="preserve"> </w:t>
+      </w:r>
+      <w:r>
+        <w:rPr>
+          <w:sz w:val="28"/>
+          <w:szCs w:val="28"/>
+        </w:rPr>
+        <w:t xml:space="preserve"> </w:t>
+      </w:r>
+      <w:proofErr w:type="spellStart"/>
+      <w:r>
+        <w:rPr>
+          <w:sz w:val="28"/>
+          <w:szCs w:val="28"/>
+        </w:rPr>
+        <w:t>physics</w:t>
+      </w:r>
+      <w:proofErr w:type="spellEnd"/>
+      <w:r>
+        <w:rPr>
+          <w:sz w:val="28"/>
+          <w:szCs w:val="28"/>
+        </w:rPr>
+        <w:t xml:space="preserve">  </w:t>
+      </w:r>
+      <w:proofErr w:type="spellStart"/>
+      <w:r>
+        <w:rPr>
+          <w:sz w:val="28"/>
+          <w:szCs w:val="28"/>
+        </w:rPr>
+        <w:t>physics</w:t>
+      </w:r>
+      <w:proofErr w:type="spellEnd"/>
+      <w:r>
+        <w:rPr>
+          <w:sz w:val="28"/>
+          <w:szCs w:val="28"/>
+        </w:rPr>
+        <w:t xml:space="preserve"> math  computer math computer</w:t>
+      </w:r>
+    </w:p>
+    <w:p>
+      <w:pPr>
+        <w:rPr>
+          <w:sz w:val="28"/>
+          <w:szCs w:val="28"/>
+        </w:rPr>
+      </w:pPr>
+    </w:p>
+    <w:p>
+      <w:pPr>
+        <w:rPr>
+          <w:sz w:val="28"/>
+          <w:szCs w:val="28"/>
+        </w:rPr>
+      </w:pPr>
+      <w:r>
+        <w:rPr>
+          <w:sz w:val="28"/>
+          <w:szCs w:val="28"/>
+        </w:rPr>
+        <w:t xml:space="preserve">*PS. The code for </w:t>
+      </w:r>
+      <w:proofErr w:type="gramStart"/>
+      <w:r>
+        <w:rPr>
+          <w:sz w:val="28"/>
+          <w:szCs w:val="28"/>
+        </w:rPr>
+        <w:t>all of</w:t>
+      </w:r>
+      <w:proofErr w:type="gramEnd"/>
+      <w:r>
+        <w:rPr>
+          <w:sz w:val="28"/>
+          <w:szCs w:val="28"/>
+        </w:rPr>
+        <w:t xml:space="preserve"> the questions can be found in this </w:t>
+      </w:r>
+      <w:proofErr w:type="spellStart"/>
+      <w:r>
+        <w:rPr>
+          <w:sz w:val="28"/>
+          <w:szCs w:val="28"/>
+        </w:rPr>
+        <w:t>github</w:t>
+      </w:r>
+      <w:proofErr w:type="spellEnd"/>
+      <w:r>
+        <w:rPr>
+          <w:sz w:val="28"/>
+          <w:szCs w:val="28"/>
+        </w:rPr>
+        <w:t xml:space="preserve"> repository under weekly-assignment</w:t>
       </w:r>
       <w:r>
         <w:rPr>
@@ -282,7 +423,25 @@
           <w:sz w:val="28"/>
           <w:szCs w:val="28"/>
         </w:rPr>
-        <w:t>Across all four documents (looking at all the words in all of the documents) show the probability of computer, science, math, physics  and biology (can leave in fraction form) occurring</w:t>
+        <w:t xml:space="preserve">Across all four documents (looking at all the words in all of the documents) show the probability of computer, science, math, </w:t>
+      </w:r>
+      <w:proofErr w:type="gramStart"/>
+      <w:r>
+        <w:rPr>
+          <w:b/>
+          <w:sz w:val="28"/>
+          <w:szCs w:val="28"/>
+        </w:rPr>
+        <w:t>physics  and</w:t>
+      </w:r>
+      <w:proofErr w:type="gramEnd"/>
+      <w:r>
+        <w:rPr>
+          <w:b/>
+          <w:sz w:val="28"/>
+          <w:szCs w:val="28"/>
+        </w:rPr>
+        <w:t xml:space="preserve"> biology (can leave in fraction form) occurring</w:t>
       </w:r>
     </w:p>
     <w:p>
@@ -312,6 +471,30 @@
         </w:rPr>
         <w:t>Probability of the word computer: 0.26666666666666666</w:t>
       </w:r>
+      <w:r>
+        <w:rPr>
+          <w:b/>
+          <w:sz w:val="28"/>
+          <w:szCs w:val="28"/>
+        </w:rPr>
+        <w:t xml:space="preserve"> (</w:t>
+      </w:r>
+      <w:r>
+        <w:rPr>
+          <w:b/>
+          <w:sz w:val="28"/>
+          <w:szCs w:val="28"/>
+        </w:rPr>
+        <w:t>8/30</w:t>
+      </w:r>
+      <w:r>
+        <w:rPr>
+          <w:b/>
+          <w:sz w:val="28"/>
+          <w:szCs w:val="28"/>
+        </w:rPr>
+        <w:t>)</w:t>
+      </w:r>
     </w:p>
     <w:p>
       <w:pPr>
@@ -330,6 +513,22 @@
         </w:rPr>
         <w:t>Probability of the word math: 0.26666666666666666</w:t>
       </w:r>
+      <w:r>
+        <w:rPr>
+          <w:b/>
+          <w:sz w:val="28"/>
+          <w:szCs w:val="28"/>
+        </w:rPr>
+        <w:t xml:space="preserve"> </w:t>
+      </w:r>
+      <w:r>
+        <w:rPr>
+          <w:b/>
+          <w:sz w:val="28"/>
+          <w:szCs w:val="28"/>
+        </w:rPr>
+        <w:t>(8/30)</w:t>
+      </w:r>
     </w:p>
     <w:p>
       <w:pPr>
@@ -348,6 +547,30 @@
         </w:rPr>
         <w:t>Probability of the word science: 0.1</w:t>
       </w:r>
+      <w:r>
+        <w:rPr>
+          <w:b/>
+          <w:sz w:val="28"/>
+          <w:szCs w:val="28"/>
+        </w:rPr>
+        <w:t xml:space="preserve"> (</w:t>
+      </w:r>
+      <w:r>
+        <w:rPr>
+          <w:b/>
+          <w:sz w:val="28"/>
+          <w:szCs w:val="28"/>
+        </w:rPr>
+        <w:t>3/30</w:t>
+      </w:r>
+      <w:r>
+        <w:rPr>
+          <w:b/>
+          <w:sz w:val="28"/>
+          <w:szCs w:val="28"/>
+        </w:rPr>
+        <w:t>)</w:t>
+      </w:r>
     </w:p>
     <w:p>
       <w:pPr>
@@ -366,6 +589,22 @@
         </w:rPr>
         <w:t>Probability of the word physics: 0.26666666666666666</w:t>
       </w:r>
+      <w:r>
+        <w:rPr>
+          <w:b/>
+          <w:sz w:val="28"/>
+          <w:szCs w:val="28"/>
+        </w:rPr>
+        <w:t xml:space="preserve"> </w:t>
+      </w:r>
+      <w:r>
+        <w:rPr>
+          <w:b/>
+          <w:sz w:val="28"/>
+          <w:szCs w:val="28"/>
+        </w:rPr>
+        <w:t>(8/30)</w:t>
+      </w:r>
     </w:p>
     <w:p>
       <w:pPr>
@@ -383,6 +622,14 @@
           <w:szCs w:val="28"/>
         </w:rPr>
         <w:t>Probability of the word biology: 0.1</w:t>
+      </w:r>
+      <w:r>
+        <w:rPr>
+          <w:b/>
+          <w:sz w:val="28"/>
+          <w:szCs w:val="28"/>
+        </w:rPr>
+        <w:t xml:space="preserve"> (3/30)</w:t>
       </w:r>
     </w:p>
     <w:p>
@@ -578,116 +825,242 @@
           <w:sz w:val="28"/>
           <w:szCs w:val="28"/>
         </w:rPr>
-        <w:t>words are 3/30.</w:t>
-      </w:r>
-    </w:p>
-    <w:p>
-      <w:pPr>
-        <w:pStyle w:val="ListParagraph"/>
-        <w:rPr>
-          <w:b/>
-          <w:sz w:val="28"/>
-          <w:szCs w:val="28"/>
-        </w:rPr>
-      </w:pPr>
-    </w:p>
-    <w:p>
-      <w:pPr>
-        <w:pStyle w:val="ListParagraph"/>
-        <w:rPr>
-          <w:b/>
-          <w:sz w:val="28"/>
-          <w:szCs w:val="28"/>
-        </w:rPr>
-      </w:pPr>
-      <w:r>
-        <w:rPr>
-          <w:b/>
-          <w:sz w:val="28"/>
-          <w:szCs w:val="28"/>
+        <w:t xml:space="preserve">words </w:t>
+      </w:r>
+      <w:proofErr w:type="gramStart"/>
+      <w:r>
+        <w:rPr>
+          <w:b/>
+          <w:sz w:val="28"/>
+          <w:szCs w:val="28"/>
+        </w:rPr>
+        <w:t xml:space="preserve">are </w:t>
+      </w:r>
+      <w:r>
+        <w:rPr>
+          <w:b/>
+          <w:sz w:val="28"/>
+          <w:szCs w:val="28"/>
+        </w:rPr>
+        <w:t xml:space="preserve"> </w:t>
+      </w:r>
+      <w:r>
+        <w:rPr>
+          <w:b/>
+          <w:sz w:val="28"/>
+          <w:szCs w:val="28"/>
+        </w:rPr>
+        <w:t>.</w:t>
+      </w:r>
+      <w:proofErr w:type="gramEnd"/>
+    </w:p>
+    <w:p>
+      <w:pPr>
+        <w:pStyle w:val="ListParagraph"/>
+        <w:rPr>
+          <w:b/>
+          <w:sz w:val="28"/>
+          <w:szCs w:val="28"/>
+        </w:rPr>
+      </w:pPr>
+      <w:r>
+        <w:rPr>
+          <w:b/>
+          <w:sz w:val="28"/>
+          <w:szCs w:val="28"/>
+        </w:rPr>
+        <w:t>Info(x) = - log2(P(x))</w:t>
+      </w:r>
+    </w:p>
+    <w:p>
+      <w:pPr>
+        <w:pStyle w:val="ListParagraph"/>
+        <w:rPr>
+          <w:b/>
+          <w:sz w:val="28"/>
+          <w:szCs w:val="28"/>
+        </w:rPr>
+      </w:pPr>
+      <w:r>
+        <w:rPr>
+          <w:noProof/>
         </w:rPr>
         <w:lastRenderedPageBreak/>
-        <w:t>A</w:t>
-      </w:r>
-      <w:r>
-        <w:rPr>
-          <w:b/>
-          <w:sz w:val="28"/>
-          <w:szCs w:val="28"/>
-        </w:rPr>
-        <w:t>verage information for the word computer: 1.9068905956085187</w:t>
-      </w:r>
-    </w:p>
-    <w:p>
-      <w:pPr>
-        <w:pStyle w:val="ListParagraph"/>
-        <w:rPr>
-          <w:b/>
-          <w:sz w:val="28"/>
-          <w:szCs w:val="28"/>
-        </w:rPr>
-      </w:pPr>
-      <w:r>
-        <w:rPr>
-          <w:b/>
-          <w:sz w:val="28"/>
-          <w:szCs w:val="28"/>
-        </w:rPr>
-        <w:t>Average information for the word math: 1.9068905956085187</w:t>
-      </w:r>
-    </w:p>
-    <w:p>
-      <w:pPr>
-        <w:pStyle w:val="ListParagraph"/>
-        <w:rPr>
-          <w:b/>
-          <w:sz w:val="28"/>
-          <w:szCs w:val="28"/>
-        </w:rPr>
-      </w:pPr>
-      <w:r>
-        <w:rPr>
-          <w:b/>
-          <w:sz w:val="28"/>
-          <w:szCs w:val="28"/>
-        </w:rPr>
-        <w:t>Average information for the word science: 3.321928094887362</w:t>
-      </w:r>
-    </w:p>
-    <w:p>
-      <w:pPr>
-        <w:pStyle w:val="ListParagraph"/>
-        <w:rPr>
-          <w:b/>
-          <w:sz w:val="28"/>
-          <w:szCs w:val="28"/>
-        </w:rPr>
-      </w:pPr>
-      <w:r>
-        <w:rPr>
-          <w:b/>
-          <w:sz w:val="28"/>
-          <w:szCs w:val="28"/>
-        </w:rPr>
-        <w:t>Average information for the word physics: 1.9068905956085187</w:t>
-      </w:r>
-    </w:p>
-    <w:p>
-      <w:pPr>
-        <w:pStyle w:val="ListParagraph"/>
-        <w:rPr>
-          <w:b/>
-          <w:sz w:val="28"/>
-          <w:szCs w:val="28"/>
-        </w:rPr>
-      </w:pPr>
-      <w:r>
-        <w:rPr>
-          <w:b/>
-          <w:sz w:val="28"/>
-          <w:szCs w:val="28"/>
-        </w:rPr>
-        <w:t>Average information for the word biology: 3.321928094887362</w:t>
+        <w:drawing>
+          <wp:inline distT="0" distB="0" distL="0" distR="0" wp14:anchorId="4DEB0A12" wp14:editId="4CEE2430">
+            <wp:extent cx="6352381" cy="657143"/>
+            <wp:effectExtent l="0" t="0" r="0" b="0"/>
+            <wp:docPr id="1" name="Picture 1"/>
+            <wp:cNvGraphicFramePr>
+              <a:graphicFrameLocks xmlns:a="http://schemas.openxmlformats.org/drawingml/2006/main" noChangeAspect="1"/>
+            </wp:cNvGraphicFramePr>
+            <a:graphic xmlns:a="http://schemas.openxmlformats.org/drawingml/2006/main">
+              <a:graphicData uri="http://schemas.openxmlformats.org/drawingml/2006/picture">
+                <pic:pic xmlns:pic="http://schemas.openxmlformats.org/drawingml/2006/picture">
+                  <pic:nvPicPr>
+                    <pic:cNvPr id="1" name=""/>
+                    <pic:cNvPicPr/>
+                  </pic:nvPicPr>
+                  <pic:blipFill>
+                    <a:blip r:embed="rId7"/>
+                    <a:stretch>
+                      <a:fillRect/>
+                    </a:stretch>
+                  </pic:blipFill>
+                  <pic:spPr>
+                    <a:xfrm>
+                      <a:off x="0" y="0"/>
+                      <a:ext cx="6352381" cy="657143"/>
+                    </a:xfrm>
+                    <a:prstGeom prst="rect">
+                      <a:avLst/>
+                    </a:prstGeom>
+                  </pic:spPr>
+                </pic:pic>
+              </a:graphicData>
+            </a:graphic>
+          </wp:inline>
+        </w:drawing>
+      </w:r>
+    </w:p>
+    <w:p>
+      <w:pPr>
+        <w:pStyle w:val="ListParagraph"/>
+        <w:rPr>
+          <w:b/>
+          <w:sz w:val="28"/>
+          <w:szCs w:val="28"/>
+        </w:rPr>
+      </w:pPr>
+    </w:p>
+    <w:p>
+      <w:pPr>
+        <w:pStyle w:val="ListParagraph"/>
+        <w:rPr>
+          <w:b/>
+          <w:sz w:val="28"/>
+          <w:szCs w:val="28"/>
+        </w:rPr>
+      </w:pPr>
+    </w:p>
+    <w:p>
+      <w:pPr>
+        <w:pStyle w:val="ListParagraph"/>
+        <w:rPr>
+          <w:b/>
+          <w:sz w:val="28"/>
+          <w:szCs w:val="28"/>
+        </w:rPr>
+      </w:pPr>
+      <w:r>
+        <w:rPr>
+          <w:b/>
+          <w:sz w:val="28"/>
+          <w:szCs w:val="28"/>
+        </w:rPr>
+        <w:t>Information value (IDF) of the word computer: 1.9068905956085185</w:t>
+      </w:r>
+    </w:p>
+    <w:p>
+      <w:pPr>
+        <w:pStyle w:val="ListParagraph"/>
+        <w:rPr>
+          <w:b/>
+          <w:sz w:val="28"/>
+          <w:szCs w:val="28"/>
+        </w:rPr>
+      </w:pPr>
+      <w:r>
+        <w:rPr>
+          <w:b/>
+          <w:sz w:val="28"/>
+          <w:szCs w:val="28"/>
+        </w:rPr>
+        <w:t>Information value (IDF) of the word math: 1.9068905956085185</w:t>
+      </w:r>
+    </w:p>
+    <w:p>
+      <w:pPr>
+        <w:pStyle w:val="ListParagraph"/>
+        <w:rPr>
+          <w:b/>
+          <w:sz w:val="28"/>
+          <w:szCs w:val="28"/>
+        </w:rPr>
+      </w:pPr>
+      <w:r>
+        <w:rPr>
+          <w:b/>
+          <w:sz w:val="28"/>
+          <w:szCs w:val="28"/>
+        </w:rPr>
+        <w:t>Information value (IDF) of the word science: 3.321928094887362</w:t>
+      </w:r>
+    </w:p>
+    <w:p>
+      <w:pPr>
+        <w:pStyle w:val="ListParagraph"/>
+        <w:rPr>
+          <w:b/>
+          <w:sz w:val="28"/>
+          <w:szCs w:val="28"/>
+        </w:rPr>
+      </w:pPr>
+      <w:r>
+        <w:rPr>
+          <w:b/>
+          <w:sz w:val="28"/>
+          <w:szCs w:val="28"/>
+        </w:rPr>
+        <w:t>Information value (IDF) of the word physics: 1.9068905956085185</w:t>
+      </w:r>
+    </w:p>
+    <w:p>
+      <w:pPr>
+        <w:pStyle w:val="ListParagraph"/>
+        <w:rPr>
+          <w:b/>
+          <w:sz w:val="28"/>
+          <w:szCs w:val="28"/>
+        </w:rPr>
+      </w:pPr>
+      <w:r>
+        <w:rPr>
+          <w:b/>
+          <w:sz w:val="28"/>
+          <w:szCs w:val="28"/>
+        </w:rPr>
+        <w:t>Information value (IDF) of the word biology: 3.321928094887362</w:t>
+      </w:r>
+    </w:p>
+    <w:p>
+      <w:pPr>
+        <w:pStyle w:val="ListParagraph"/>
+        <w:ind w:left="10800" w:hanging="10080"/>
+      </w:pPr>
+    </w:p>
+    <w:p>
+      <w:pPr>
+        <w:pStyle w:val="ListParagraph"/>
+        <w:ind w:left="10800" w:hanging="10080"/>
+      </w:pPr>
+    </w:p>
+    <w:p>
+      <w:pPr>
+        <w:pStyle w:val="ListParagraph"/>
+        <w:rPr>
+          <w:b/>
+          <w:sz w:val="28"/>
+          <w:szCs w:val="28"/>
+        </w:rPr>
+      </w:pPr>
+      <w:r>
+        <w:rPr>
+          <w:b/>
+          <w:sz w:val="28"/>
+          <w:szCs w:val="28"/>
+        </w:rPr>
+        <w:t>Average information value of the whole corpus: 2.1898980954642875</w:t>
       </w:r>
     </w:p>
     <w:p>
@@ -719,144 +1092,380 @@
           <w:sz w:val="28"/>
           <w:szCs w:val="28"/>
         </w:rPr>
-        <w:t>If all five words  the words occurred equal likely instead of the above – what would the average information be and compare it to the average information from  3. above</w:t>
-      </w:r>
-    </w:p>
-    <w:p>
-      <w:pPr>
-        <w:pStyle w:val="ListParagraph"/>
-        <w:rPr>
-          <w:b/>
-          <w:sz w:val="28"/>
-          <w:szCs w:val="28"/>
-        </w:rPr>
-      </w:pPr>
-    </w:p>
-    <w:p>
-      <w:pPr>
-        <w:pStyle w:val="ListParagraph"/>
-        <w:rPr>
-          <w:b/>
-          <w:sz w:val="28"/>
-          <w:szCs w:val="28"/>
-        </w:rPr>
-      </w:pPr>
-      <w:r>
-        <w:rPr>
-          <w:b/>
-          <w:sz w:val="28"/>
-          <w:szCs w:val="28"/>
-        </w:rPr>
-        <w:t xml:space="preserve">    </w:t>
-      </w:r>
-      <w:r>
-        <w:rPr>
-          <w:b/>
-          <w:sz w:val="28"/>
-          <w:szCs w:val="28"/>
-        </w:rPr>
-        <w:t>Avg_Info(x) = - log2(P(x))</w:t>
-      </w:r>
-    </w:p>
-    <w:p>
-      <w:pPr>
-        <w:pStyle w:val="ListParagraph"/>
-        <w:rPr>
-          <w:b/>
-          <w:sz w:val="28"/>
-          <w:szCs w:val="28"/>
-        </w:rPr>
-      </w:pPr>
-      <w:r>
-        <w:rPr>
-          <w:b/>
-          <w:sz w:val="28"/>
-          <w:szCs w:val="28"/>
-        </w:rPr>
-        <w:t>Average information for the word computer (equal probs | real probas): 0.2 | 1.9068905956085187</w:t>
-      </w:r>
-    </w:p>
-    <w:p>
-      <w:pPr>
-        <w:pStyle w:val="ListParagraph"/>
-        <w:rPr>
-          <w:b/>
-          <w:sz w:val="28"/>
-          <w:szCs w:val="28"/>
-        </w:rPr>
-      </w:pPr>
-      <w:r>
-        <w:rPr>
-          <w:b/>
-          <w:sz w:val="28"/>
-          <w:szCs w:val="28"/>
-        </w:rPr>
-        <w:t>Average information for the word math (equal probs | real probas): 0.2 | 1.9068905956085187</w:t>
-      </w:r>
-    </w:p>
-    <w:p>
-      <w:pPr>
-        <w:pStyle w:val="ListParagraph"/>
-        <w:rPr>
-          <w:b/>
-          <w:sz w:val="28"/>
-          <w:szCs w:val="28"/>
-        </w:rPr>
-      </w:pPr>
-      <w:r>
-        <w:rPr>
-          <w:b/>
-          <w:sz w:val="28"/>
-          <w:szCs w:val="28"/>
-        </w:rPr>
-        <w:t>Average information for the word science (equal probs | real probas): 0.2 | 3.321928094887362</w:t>
-      </w:r>
-    </w:p>
-    <w:p>
-      <w:pPr>
-        <w:pStyle w:val="ListParagraph"/>
-        <w:rPr>
-          <w:b/>
-          <w:sz w:val="28"/>
-          <w:szCs w:val="28"/>
-        </w:rPr>
-      </w:pPr>
-      <w:r>
-        <w:rPr>
-          <w:b/>
-          <w:sz w:val="28"/>
-          <w:szCs w:val="28"/>
-        </w:rPr>
-        <w:t>Average information for the word physics (equal probs | real probas): 0.2 | 1.9068905956085187</w:t>
-      </w:r>
-    </w:p>
-    <w:p>
-      <w:pPr>
-        <w:pStyle w:val="ListParagraph"/>
-        <w:rPr>
-          <w:b/>
-          <w:sz w:val="28"/>
-          <w:szCs w:val="28"/>
-        </w:rPr>
-      </w:pPr>
-      <w:r>
-        <w:rPr>
-          <w:b/>
-          <w:sz w:val="28"/>
-          <w:szCs w:val="28"/>
-        </w:rPr>
-        <w:t>Average information for the word biology (equal probs | real probas): 0.2 | 3.321928094887362</w:t>
-      </w:r>
-    </w:p>
-    <w:p>
-      <w:pPr>
-        <w:pStyle w:val="ListParagraph"/>
-        <w:rPr>
-          <w:b/>
-          <w:sz w:val="28"/>
-          <w:szCs w:val="28"/>
-        </w:rPr>
-      </w:pPr>
+        <w:t xml:space="preserve">If all five </w:t>
+      </w:r>
+      <w:proofErr w:type="gramStart"/>
+      <w:r>
+        <w:rPr>
+          <w:b/>
+          <w:sz w:val="28"/>
+          <w:szCs w:val="28"/>
+        </w:rPr>
+        <w:t>words  the</w:t>
+      </w:r>
+      <w:proofErr w:type="gramEnd"/>
+      <w:r>
+        <w:rPr>
+          <w:b/>
+          <w:sz w:val="28"/>
+          <w:szCs w:val="28"/>
+        </w:rPr>
+        <w:t xml:space="preserve"> words occurred equal likely instead of the above – what would the average information be and compare it to the average information from  3. above</w:t>
+      </w:r>
+    </w:p>
+    <w:p>
+      <w:pPr>
+        <w:pStyle w:val="ListParagraph"/>
+        <w:rPr>
+          <w:b/>
+          <w:sz w:val="28"/>
+          <w:szCs w:val="28"/>
+        </w:rPr>
+      </w:pPr>
+    </w:p>
+    <w:p>
+      <w:pPr>
+        <w:pStyle w:val="ListParagraph"/>
+        <w:rPr>
+          <w:b/>
+          <w:sz w:val="28"/>
+          <w:szCs w:val="28"/>
+        </w:rPr>
+      </w:pPr>
+      <w:r>
+        <w:rPr>
+          <w:b/>
+          <w:sz w:val="28"/>
+          <w:szCs w:val="28"/>
+        </w:rPr>
+        <w:t xml:space="preserve">Information value (IDF) of the word computer (equal </w:t>
+      </w:r>
+      <w:proofErr w:type="spellStart"/>
+      <w:r>
+        <w:rPr>
+          <w:b/>
+          <w:sz w:val="28"/>
+          <w:szCs w:val="28"/>
+        </w:rPr>
+        <w:t>probas</w:t>
+      </w:r>
+      <w:proofErr w:type="spellEnd"/>
+      <w:r>
+        <w:rPr>
+          <w:b/>
+          <w:sz w:val="28"/>
+          <w:szCs w:val="28"/>
+        </w:rPr>
+        <w:t xml:space="preserve"> | real </w:t>
+      </w:r>
+      <w:proofErr w:type="spellStart"/>
+      <w:r>
+        <w:rPr>
+          <w:b/>
+          <w:sz w:val="28"/>
+          <w:szCs w:val="28"/>
+        </w:rPr>
+        <w:t>probas</w:t>
+      </w:r>
+      <w:proofErr w:type="spellEnd"/>
+      <w:r>
+        <w:rPr>
+          <w:b/>
+          <w:sz w:val="28"/>
+          <w:szCs w:val="28"/>
+        </w:rPr>
+        <w:t>): 2.321928094887362 | 1.9068905956085185</w:t>
+      </w:r>
+    </w:p>
+    <w:p>
+      <w:pPr>
+        <w:pStyle w:val="ListParagraph"/>
+        <w:rPr>
+          <w:b/>
+          <w:sz w:val="28"/>
+          <w:szCs w:val="28"/>
+        </w:rPr>
+      </w:pPr>
+      <w:r>
+        <w:rPr>
+          <w:b/>
+          <w:sz w:val="28"/>
+          <w:szCs w:val="28"/>
+        </w:rPr>
+        <w:t xml:space="preserve">Information value (IDF) of the word math (equal </w:t>
+      </w:r>
+      <w:proofErr w:type="spellStart"/>
+      <w:r>
+        <w:rPr>
+          <w:b/>
+          <w:sz w:val="28"/>
+          <w:szCs w:val="28"/>
+        </w:rPr>
+        <w:t>probas</w:t>
+      </w:r>
+      <w:proofErr w:type="spellEnd"/>
+      <w:r>
+        <w:rPr>
+          <w:b/>
+          <w:sz w:val="28"/>
+          <w:szCs w:val="28"/>
+        </w:rPr>
+        <w:t xml:space="preserve"> | real </w:t>
+      </w:r>
+      <w:proofErr w:type="spellStart"/>
+      <w:r>
+        <w:rPr>
+          <w:b/>
+          <w:sz w:val="28"/>
+          <w:szCs w:val="28"/>
+        </w:rPr>
+        <w:t>probas</w:t>
+      </w:r>
+      <w:proofErr w:type="spellEnd"/>
+      <w:r>
+        <w:rPr>
+          <w:b/>
+          <w:sz w:val="28"/>
+          <w:szCs w:val="28"/>
+        </w:rPr>
+        <w:t>): 2.321928094887362 | 1.9068905956085185</w:t>
+      </w:r>
+    </w:p>
+    <w:p>
+      <w:pPr>
+        <w:pStyle w:val="ListParagraph"/>
+        <w:rPr>
+          <w:b/>
+          <w:sz w:val="28"/>
+          <w:szCs w:val="28"/>
+        </w:rPr>
+      </w:pPr>
+      <w:r>
+        <w:rPr>
+          <w:b/>
+          <w:sz w:val="28"/>
+          <w:szCs w:val="28"/>
+        </w:rPr>
+        <w:t xml:space="preserve">Information value (IDF) of the word science (equal </w:t>
+      </w:r>
+      <w:proofErr w:type="spellStart"/>
+      <w:r>
+        <w:rPr>
+          <w:b/>
+          <w:sz w:val="28"/>
+          <w:szCs w:val="28"/>
+        </w:rPr>
+        <w:t>probas</w:t>
+      </w:r>
+      <w:proofErr w:type="spellEnd"/>
+      <w:r>
+        <w:rPr>
+          <w:b/>
+          <w:sz w:val="28"/>
+          <w:szCs w:val="28"/>
+        </w:rPr>
+        <w:t xml:space="preserve"> | real </w:t>
+      </w:r>
+      <w:proofErr w:type="spellStart"/>
+      <w:r>
+        <w:rPr>
+          <w:b/>
+          <w:sz w:val="28"/>
+          <w:szCs w:val="28"/>
+        </w:rPr>
+        <w:t>probas</w:t>
+      </w:r>
+      <w:proofErr w:type="spellEnd"/>
+      <w:r>
+        <w:rPr>
+          <w:b/>
+          <w:sz w:val="28"/>
+          <w:szCs w:val="28"/>
+        </w:rPr>
+        <w:t>): 2.321928094887362 | 3.321928094887362</w:t>
+      </w:r>
+    </w:p>
+    <w:p>
+      <w:pPr>
+        <w:pStyle w:val="ListParagraph"/>
+        <w:rPr>
+          <w:b/>
+          <w:sz w:val="28"/>
+          <w:szCs w:val="28"/>
+        </w:rPr>
+      </w:pPr>
+      <w:r>
+        <w:rPr>
+          <w:b/>
+          <w:sz w:val="28"/>
+          <w:szCs w:val="28"/>
+        </w:rPr>
+        <w:t xml:space="preserve">Information value (IDF) of the word physics (equal </w:t>
+      </w:r>
+      <w:proofErr w:type="spellStart"/>
+      <w:r>
+        <w:rPr>
+          <w:b/>
+          <w:sz w:val="28"/>
+          <w:szCs w:val="28"/>
+        </w:rPr>
+        <w:t>probas</w:t>
+      </w:r>
+      <w:proofErr w:type="spellEnd"/>
+      <w:r>
+        <w:rPr>
+          <w:b/>
+          <w:sz w:val="28"/>
+          <w:szCs w:val="28"/>
+        </w:rPr>
+        <w:t xml:space="preserve"> | real </w:t>
+      </w:r>
+      <w:proofErr w:type="spellStart"/>
+      <w:r>
+        <w:rPr>
+          <w:b/>
+          <w:sz w:val="28"/>
+          <w:szCs w:val="28"/>
+        </w:rPr>
+        <w:t>probas</w:t>
+      </w:r>
+      <w:proofErr w:type="spellEnd"/>
+      <w:r>
+        <w:rPr>
+          <w:b/>
+          <w:sz w:val="28"/>
+          <w:szCs w:val="28"/>
+        </w:rPr>
+        <w:t>): 2.321928094887362 | 1.9068905956085185</w:t>
+      </w:r>
+    </w:p>
+    <w:p>
+      <w:pPr>
+        <w:pStyle w:val="ListParagraph"/>
+        <w:rPr>
+          <w:b/>
+          <w:sz w:val="28"/>
+          <w:szCs w:val="28"/>
+        </w:rPr>
+      </w:pPr>
+      <w:r>
+        <w:rPr>
+          <w:b/>
+          <w:sz w:val="28"/>
+          <w:szCs w:val="28"/>
+        </w:rPr>
+        <w:t xml:space="preserve">Information value (IDF) of the word biology (equal </w:t>
+      </w:r>
+      <w:proofErr w:type="spellStart"/>
+      <w:r>
+        <w:rPr>
+          <w:b/>
+          <w:sz w:val="28"/>
+          <w:szCs w:val="28"/>
+        </w:rPr>
+        <w:t>probas</w:t>
+      </w:r>
+      <w:proofErr w:type="spellEnd"/>
+      <w:r>
+        <w:rPr>
+          <w:b/>
+          <w:sz w:val="28"/>
+          <w:szCs w:val="28"/>
+        </w:rPr>
+        <w:t xml:space="preserve"> | real </w:t>
+      </w:r>
+      <w:proofErr w:type="spellStart"/>
+      <w:r>
+        <w:rPr>
+          <w:b/>
+          <w:sz w:val="28"/>
+          <w:szCs w:val="28"/>
+        </w:rPr>
+        <w:t>probas</w:t>
+      </w:r>
+      <w:proofErr w:type="spellEnd"/>
+      <w:r>
+        <w:rPr>
+          <w:b/>
+          <w:sz w:val="28"/>
+          <w:szCs w:val="28"/>
+        </w:rPr>
+        <w:t>): 2.321928094887362 | 3.321928094887362</w:t>
+      </w:r>
+    </w:p>
+    <w:p>
+      <w:pPr>
+        <w:pStyle w:val="ListParagraph"/>
+        <w:rPr>
+          <w:b/>
+          <w:sz w:val="28"/>
+          <w:szCs w:val="28"/>
+        </w:rPr>
+      </w:pPr>
+    </w:p>
+    <w:p>
+      <w:pPr>
+        <w:pStyle w:val="ListParagraph"/>
+        <w:rPr>
+          <w:b/>
+          <w:sz w:val="28"/>
+          <w:szCs w:val="28"/>
+        </w:rPr>
+      </w:pPr>
+    </w:p>
+    <w:p>
+      <w:pPr>
+        <w:pStyle w:val="ListParagraph"/>
+        <w:rPr>
+          <w:b/>
+          <w:sz w:val="28"/>
+          <w:szCs w:val="28"/>
+        </w:rPr>
+      </w:pPr>
+      <w:r>
+        <w:rPr>
+          <w:b/>
+          <w:sz w:val="28"/>
+          <w:szCs w:val="28"/>
+        </w:rPr>
+        <w:t xml:space="preserve">Average information value of the whole corpus (equal </w:t>
+      </w:r>
+      <w:proofErr w:type="spellStart"/>
+      <w:r>
+        <w:rPr>
+          <w:b/>
+          <w:sz w:val="28"/>
+          <w:szCs w:val="28"/>
+        </w:rPr>
+        <w:t>probas</w:t>
+      </w:r>
+      <w:proofErr w:type="spellEnd"/>
+      <w:r>
+        <w:rPr>
+          <w:b/>
+          <w:sz w:val="28"/>
+          <w:szCs w:val="28"/>
+        </w:rPr>
+        <w:t xml:space="preserve"> | real </w:t>
+      </w:r>
+      <w:proofErr w:type="spellStart"/>
+      <w:r>
+        <w:rPr>
+          <w:b/>
+          <w:sz w:val="28"/>
+          <w:szCs w:val="28"/>
+        </w:rPr>
+        <w:t>probas</w:t>
+      </w:r>
+      <w:proofErr w:type="spellEnd"/>
+      <w:r>
+        <w:rPr>
+          <w:b/>
+          <w:sz w:val="28"/>
+          <w:szCs w:val="28"/>
+        </w:rPr>
+        <w:t>): 2.321928094887362 | 2.1898980954642875</w:t>
+      </w:r>
     </w:p>
     <w:p>
       <w:pPr>
@@ -899,252 +1508,3702 @@
           <w:szCs w:val="28"/>
         </w:rPr>
       </w:pPr>
-    </w:p>
-    <w:p>
-      <w:pPr>
-        <w:pStyle w:val="ListParagraph"/>
-        <w:rPr>
-          <w:b/>
-          <w:sz w:val="28"/>
-          <w:szCs w:val="28"/>
-          <w:lang w:val="az-Latn-AZ"/>
-        </w:rPr>
-      </w:pPr>
-      <w:r>
-        <w:rPr>
-          <w:b/>
-          <w:sz w:val="28"/>
-          <w:szCs w:val="28"/>
-          <w:lang w:val="az-Latn-AZ"/>
-        </w:rPr>
-        <w:t>Yes, we can calculate the average information for each word based on the probabilities of the words occurring in each document (as calculated in question 2). The average information measures the amount of uncertainty (in bits) associated with each word, and it is defined as the negative logarithm (base 2) of the probability of the word occurring.</w:t>
-      </w:r>
-      <w:r>
-        <w:rPr>
-          <w:b/>
-          <w:sz w:val="28"/>
-          <w:szCs w:val="28"/>
-          <w:lang w:val="az-Latn-AZ"/>
-        </w:rPr>
-        <w:t xml:space="preserve"> Here are the average info calculations for each word based on the 2nd question:</w:t>
-      </w:r>
-    </w:p>
-    <w:p>
-      <w:pPr>
-        <w:pStyle w:val="ListParagraph"/>
-        <w:rPr>
-          <w:b/>
-          <w:sz w:val="28"/>
-          <w:szCs w:val="28"/>
-          <w:lang w:val="az-Latn-AZ"/>
-        </w:rPr>
-      </w:pPr>
-    </w:p>
-    <w:p>
-      <w:pPr>
-        <w:pStyle w:val="ListParagraph"/>
-        <w:rPr>
-          <w:b/>
-          <w:sz w:val="28"/>
-          <w:szCs w:val="28"/>
-          <w:lang w:val="az-Latn-AZ"/>
-        </w:rPr>
-      </w:pPr>
-      <w:r>
-        <w:rPr>
-          <w:b/>
-          <w:sz w:val="28"/>
-          <w:szCs w:val="28"/>
-          <w:lang w:val="az-Latn-AZ"/>
-        </w:rPr>
-        <w:t>Average information associated with the word computer depending on its occurence in a document: -0.0</w:t>
-      </w:r>
-    </w:p>
-    <w:p>
-      <w:pPr>
-        <w:pStyle w:val="ListParagraph"/>
-        <w:rPr>
-          <w:b/>
-          <w:sz w:val="28"/>
-          <w:szCs w:val="28"/>
-          <w:lang w:val="az-Latn-AZ"/>
-        </w:rPr>
-      </w:pPr>
-      <w:r>
-        <w:rPr>
-          <w:b/>
-          <w:sz w:val="28"/>
-          <w:szCs w:val="28"/>
-          <w:lang w:val="az-Latn-AZ"/>
-        </w:rPr>
-        <w:t>Average information associated with the word math depending on its occurence in a document: -0.0</w:t>
-      </w:r>
-    </w:p>
-    <w:p>
-      <w:pPr>
-        <w:pStyle w:val="ListParagraph"/>
-        <w:rPr>
-          <w:b/>
-          <w:sz w:val="28"/>
-          <w:szCs w:val="28"/>
-          <w:lang w:val="az-Latn-AZ"/>
-        </w:rPr>
-      </w:pPr>
-      <w:r>
-        <w:rPr>
-          <w:b/>
-          <w:sz w:val="28"/>
-          <w:szCs w:val="28"/>
-          <w:lang w:val="az-Latn-AZ"/>
-        </w:rPr>
-        <w:t>Average information associated with the word science depending on its occurence in a document: 1.0</w:t>
-      </w:r>
-    </w:p>
-    <w:p>
-      <w:pPr>
-        <w:pStyle w:val="ListParagraph"/>
-        <w:rPr>
-          <w:b/>
-          <w:sz w:val="28"/>
-          <w:szCs w:val="28"/>
-          <w:lang w:val="az-Latn-AZ"/>
-        </w:rPr>
-      </w:pPr>
-      <w:r>
-        <w:rPr>
-          <w:b/>
-          <w:sz w:val="28"/>
-          <w:szCs w:val="28"/>
-          <w:lang w:val="az-Latn-AZ"/>
-        </w:rPr>
-        <w:lastRenderedPageBreak/>
-        <w:t>Average information associated with the word physics depending on its occurence in a document: 0.4150374992788438</w:t>
-      </w:r>
-    </w:p>
-    <w:p>
-      <w:pPr>
-        <w:pStyle w:val="ListParagraph"/>
-        <w:rPr>
-          <w:b/>
-          <w:sz w:val="28"/>
-          <w:szCs w:val="28"/>
-          <w:lang w:val="az-Latn-AZ"/>
-        </w:rPr>
-      </w:pPr>
-      <w:r>
-        <w:rPr>
-          <w:b/>
-          <w:sz w:val="28"/>
-          <w:szCs w:val="28"/>
-          <w:lang w:val="az-Latn-AZ"/>
-        </w:rPr>
-        <w:t>Average information associated with the word biology depending on its occurence in a document: 2.0</w:t>
-      </w:r>
-    </w:p>
-    <w:p>
-      <w:pPr>
-        <w:pStyle w:val="ListParagraph"/>
-        <w:rPr>
-          <w:b/>
-          <w:sz w:val="28"/>
-          <w:szCs w:val="28"/>
-          <w:lang w:val="az-Latn-AZ"/>
-        </w:rPr>
-      </w:pPr>
-    </w:p>
-    <w:p>
-      <w:pPr>
-        <w:pStyle w:val="ListParagraph"/>
-        <w:rPr>
-          <w:b/>
-          <w:sz w:val="28"/>
-          <w:szCs w:val="28"/>
-          <w:lang w:val="az-Latn-AZ"/>
-        </w:rPr>
-      </w:pPr>
-    </w:p>
-    <w:p>
-      <w:pPr>
-        <w:pStyle w:val="ListParagraph"/>
-        <w:rPr>
-          <w:b/>
-          <w:sz w:val="28"/>
-          <w:szCs w:val="28"/>
-          <w:lang w:val="az-Latn-AZ"/>
-        </w:rPr>
-      </w:pPr>
-      <w:r>
-        <w:rPr>
-          <w:b/>
-          <w:sz w:val="28"/>
-          <w:szCs w:val="28"/>
-          <w:lang w:val="az-Latn-AZ"/>
-        </w:rPr>
-        <w:t xml:space="preserve">As we can see, the average information for the words "computer", "math", and "physics" (which occur in 3 out of 4 documents) is relatively low, which means that these words carry less information or </w:t>
-      </w:r>
-      <w:r>
-        <w:rPr>
-          <w:b/>
-          <w:sz w:val="28"/>
-          <w:szCs w:val="28"/>
-          <w:lang w:val="az-Latn-AZ"/>
-        </w:rPr>
-        <w:t xml:space="preserve">more </w:t>
-      </w:r>
-      <w:r>
-        <w:rPr>
-          <w:b/>
-          <w:sz w:val="28"/>
-          <w:szCs w:val="28"/>
-          <w:lang w:val="az-Latn-AZ"/>
-        </w:rPr>
-        <w:t xml:space="preserve">uncertainty </w:t>
-      </w:r>
-      <w:r>
-        <w:rPr>
-          <w:b/>
-          <w:sz w:val="28"/>
-          <w:szCs w:val="28"/>
-          <w:lang w:val="az-Latn-AZ"/>
-        </w:rPr>
-        <w:t xml:space="preserve">(noise) </w:t>
-      </w:r>
-      <w:r>
-        <w:rPr>
-          <w:b/>
-          <w:sz w:val="28"/>
-          <w:szCs w:val="28"/>
-          <w:lang w:val="az-Latn-AZ"/>
-        </w:rPr>
-        <w:t>than the words "science" and "biology" (which occur in only 1 or 2 documents). This is because the more often a word appears, the less uncertain we are about its occurrence in any given document</w:t>
-      </w:r>
-      <w:r>
-        <w:rPr>
-          <w:b/>
-          <w:sz w:val="28"/>
-          <w:szCs w:val="28"/>
-          <w:lang w:val="az-Latn-AZ"/>
-        </w:rPr>
-        <w:t xml:space="preserve">. This concept is similar to TF-IDF, which is a measure of </w:t>
-      </w:r>
-      <w:r>
-        <w:rPr>
-          <w:b/>
-          <w:sz w:val="28"/>
-          <w:szCs w:val="28"/>
-          <w:lang w:val="az-Latn-AZ"/>
-        </w:rPr>
-        <w:t xml:space="preserve">how relevant a word </w:t>
-      </w:r>
-      <w:r>
-        <w:rPr>
-          <w:b/>
-          <w:sz w:val="28"/>
-          <w:szCs w:val="28"/>
-          <w:lang w:val="az-Latn-AZ"/>
-        </w:rPr>
-        <w:t>is in a given corpus considering its occurrence across the documents in the corpus</w:t>
-      </w:r>
+      <w:r>
+        <w:rPr>
+          <w:b/>
+          <w:sz w:val="28"/>
+          <w:szCs w:val="28"/>
+          <w:lang w:val="az-Latn-AZ"/>
+        </w:rPr>
+        <w:t xml:space="preserve">It </w:t>
+      </w:r>
+      <w:proofErr w:type="spellStart"/>
+      <w:r>
+        <w:rPr>
+          <w:b/>
+          <w:sz w:val="28"/>
+          <w:szCs w:val="28"/>
+          <w:lang w:val="az-Latn-AZ"/>
+        </w:rPr>
+        <w:t>is</w:t>
+      </w:r>
+      <w:proofErr w:type="spellEnd"/>
+      <w:r>
+        <w:rPr>
+          <w:b/>
+          <w:sz w:val="28"/>
+          <w:szCs w:val="28"/>
+          <w:lang w:val="az-Latn-AZ"/>
+        </w:rPr>
+        <w:t xml:space="preserve"> not </w:t>
+      </w:r>
+      <w:proofErr w:type="spellStart"/>
+      <w:r>
+        <w:rPr>
+          <w:b/>
+          <w:sz w:val="28"/>
+          <w:szCs w:val="28"/>
+          <w:lang w:val="az-Latn-AZ"/>
+        </w:rPr>
+        <w:t>possible</w:t>
+      </w:r>
+      <w:proofErr w:type="spellEnd"/>
+      <w:r>
+        <w:rPr>
+          <w:b/>
+          <w:sz w:val="28"/>
+          <w:szCs w:val="28"/>
+          <w:lang w:val="az-Latn-AZ"/>
+        </w:rPr>
+        <w:t xml:space="preserve"> </w:t>
+      </w:r>
+      <w:proofErr w:type="spellStart"/>
+      <w:r>
+        <w:rPr>
+          <w:b/>
+          <w:sz w:val="28"/>
+          <w:szCs w:val="28"/>
+          <w:lang w:val="az-Latn-AZ"/>
+        </w:rPr>
+        <w:t>to</w:t>
+      </w:r>
+      <w:proofErr w:type="spellEnd"/>
+      <w:r>
+        <w:rPr>
+          <w:b/>
+          <w:sz w:val="28"/>
+          <w:szCs w:val="28"/>
+          <w:lang w:val="az-Latn-AZ"/>
+        </w:rPr>
+        <w:t xml:space="preserve"> </w:t>
+      </w:r>
+      <w:proofErr w:type="spellStart"/>
+      <w:r>
+        <w:rPr>
+          <w:b/>
+          <w:sz w:val="28"/>
+          <w:szCs w:val="28"/>
+          <w:lang w:val="az-Latn-AZ"/>
+        </w:rPr>
+        <w:t>ca</w:t>
+      </w:r>
+      <w:r>
+        <w:rPr>
+          <w:b/>
+          <w:sz w:val="28"/>
+          <w:szCs w:val="28"/>
+        </w:rPr>
+        <w:t>lculate</w:t>
+      </w:r>
+      <w:proofErr w:type="spellEnd"/>
+      <w:r>
+        <w:rPr>
+          <w:b/>
+          <w:sz w:val="28"/>
+          <w:szCs w:val="28"/>
+        </w:rPr>
+        <w:t xml:space="preserve"> the average information value in this case </w:t>
+      </w:r>
+      <w:r>
+        <w:rPr>
+          <w:b/>
+          <w:sz w:val="28"/>
+          <w:szCs w:val="28"/>
+        </w:rPr>
+        <w:t>if we assume that</w:t>
+      </w:r>
+      <w:r>
+        <w:rPr>
+          <w:b/>
+          <w:sz w:val="28"/>
+          <w:szCs w:val="28"/>
+        </w:rPr>
+        <w:t xml:space="preserve"> the probabilit</w:t>
+      </w:r>
+      <w:r>
+        <w:rPr>
+          <w:b/>
+          <w:sz w:val="28"/>
+          <w:szCs w:val="28"/>
+        </w:rPr>
+        <w:t>ies</w:t>
+      </w:r>
+      <w:r>
+        <w:rPr>
+          <w:b/>
+          <w:sz w:val="28"/>
+          <w:szCs w:val="28"/>
+        </w:rPr>
+        <w:t xml:space="preserve"> of occurrence for words </w:t>
+      </w:r>
+      <w:r>
+        <w:rPr>
+          <w:b/>
+          <w:sz w:val="28"/>
+          <w:szCs w:val="28"/>
+        </w:rPr>
+        <w:t xml:space="preserve">need to </w:t>
+      </w:r>
+      <w:r>
+        <w:rPr>
+          <w:b/>
+          <w:sz w:val="28"/>
+          <w:szCs w:val="28"/>
+        </w:rPr>
+        <w:t xml:space="preserve">add up to 1. </w:t>
+      </w:r>
+    </w:p>
+    <w:p>
+      <w:pPr>
+        <w:pStyle w:val="ListParagraph"/>
+        <w:rPr>
+          <w:b/>
+          <w:sz w:val="28"/>
+          <w:szCs w:val="28"/>
+        </w:rPr>
+      </w:pPr>
+    </w:p>
+    <w:p>
+      <w:pPr>
+        <w:pStyle w:val="ListParagraph"/>
+        <w:rPr>
+          <w:b/>
+          <w:sz w:val="28"/>
+          <w:szCs w:val="28"/>
+        </w:rPr>
+      </w:pPr>
+      <w:r>
+        <w:rPr>
+          <w:b/>
+          <w:sz w:val="28"/>
+          <w:szCs w:val="28"/>
+        </w:rPr>
+        <w:t>However, I believe t</w:t>
+      </w:r>
+      <w:r>
+        <w:rPr>
+          <w:b/>
+          <w:sz w:val="28"/>
+          <w:szCs w:val="28"/>
+        </w:rPr>
+        <w:t>he probabilities of occurrence for words in a corpus do not necessarily need to add up to 1 to calculate the average information value.</w:t>
+      </w:r>
+    </w:p>
+    <w:p>
+      <w:pPr>
+        <w:pStyle w:val="ListParagraph"/>
+        <w:rPr>
+          <w:b/>
+          <w:sz w:val="28"/>
+          <w:szCs w:val="28"/>
+        </w:rPr>
+      </w:pPr>
+    </w:p>
+    <w:p>
+      <w:pPr>
+        <w:pStyle w:val="ListParagraph"/>
+        <w:rPr>
+          <w:b/>
+          <w:sz w:val="28"/>
+          <w:szCs w:val="28"/>
+        </w:rPr>
+      </w:pPr>
+      <w:r>
+        <w:rPr>
+          <w:b/>
+          <w:sz w:val="28"/>
+          <w:szCs w:val="28"/>
+        </w:rPr>
+        <w:t xml:space="preserve">The calculation of average information involves taking the logarithm of the reciprocal of the probability of a word occurring. </w:t>
+      </w:r>
+      <w:proofErr w:type="gramStart"/>
+      <w:r>
+        <w:rPr>
+          <w:b/>
+          <w:sz w:val="28"/>
+          <w:szCs w:val="28"/>
+        </w:rPr>
+        <w:t>As long as</w:t>
+      </w:r>
+      <w:proofErr w:type="gramEnd"/>
+      <w:r>
+        <w:rPr>
+          <w:b/>
+          <w:sz w:val="28"/>
+          <w:szCs w:val="28"/>
+        </w:rPr>
+        <w:t xml:space="preserve"> the probabilities are positive, the calculation of the average information will be valid.</w:t>
+      </w:r>
+    </w:p>
+    <w:p>
+      <w:pPr>
+        <w:pStyle w:val="ListParagraph"/>
+        <w:rPr>
+          <w:b/>
+          <w:sz w:val="28"/>
+          <w:szCs w:val="28"/>
+        </w:rPr>
+      </w:pPr>
+    </w:p>
+    <w:p>
+      <w:pPr>
+        <w:pStyle w:val="ListParagraph"/>
+        <w:rPr>
+          <w:b/>
+          <w:sz w:val="28"/>
+          <w:szCs w:val="28"/>
+        </w:rPr>
+      </w:pPr>
+      <w:r>
+        <w:rPr>
+          <w:b/>
+          <w:sz w:val="28"/>
+          <w:szCs w:val="28"/>
+        </w:rPr>
+        <w:t>Nevertheless</w:t>
+      </w:r>
+      <w:r>
+        <w:rPr>
+          <w:b/>
+          <w:sz w:val="28"/>
+          <w:szCs w:val="28"/>
+        </w:rPr>
+        <w:t>, the probabilities of all words in the corpus should be relative to each other. This means that the sum of probabilities does not have to equal 1, but the relative size of the probabilities should</w:t>
+      </w:r>
+      <w:r>
+        <w:rPr>
+          <w:b/>
+          <w:sz w:val="28"/>
+          <w:szCs w:val="28"/>
+        </w:rPr>
+        <w:t>, mathematically, make sense</w:t>
+      </w:r>
+      <w:r>
+        <w:rPr>
+          <w:b/>
+          <w:sz w:val="28"/>
+          <w:szCs w:val="28"/>
+        </w:rPr>
+        <w:t xml:space="preserve">. In other words, if one word has a higher probability than another, then it should also have a higher </w:t>
+      </w:r>
+      <w:r>
+        <w:rPr>
+          <w:b/>
+          <w:sz w:val="28"/>
+          <w:szCs w:val="28"/>
+        </w:rPr>
+        <w:t xml:space="preserve">contribution to the </w:t>
+      </w:r>
+      <w:r>
+        <w:rPr>
+          <w:b/>
+          <w:sz w:val="28"/>
+          <w:szCs w:val="28"/>
+        </w:rPr>
+        <w:t>average information value.</w:t>
+      </w:r>
+    </w:p>
+    <w:p>
+      <w:pPr>
+        <w:pStyle w:val="ListParagraph"/>
+        <w:rPr>
+          <w:b/>
+          <w:sz w:val="28"/>
+          <w:szCs w:val="28"/>
+        </w:rPr>
+      </w:pPr>
+    </w:p>
+    <w:p>
+      <w:pPr>
+        <w:pStyle w:val="ListParagraph"/>
+        <w:rPr>
+          <w:b/>
+          <w:sz w:val="28"/>
+          <w:szCs w:val="28"/>
+        </w:rPr>
+      </w:pPr>
+      <w:r>
+        <w:rPr>
+          <w:b/>
+          <w:sz w:val="28"/>
+          <w:szCs w:val="28"/>
+        </w:rPr>
+        <w:t xml:space="preserve">Despite this argument, I should </w:t>
+      </w:r>
+      <w:r>
+        <w:rPr>
+          <w:b/>
+          <w:sz w:val="28"/>
+          <w:szCs w:val="28"/>
+        </w:rPr>
+        <w:t xml:space="preserve">also </w:t>
+      </w:r>
+      <w:r>
+        <w:rPr>
+          <w:b/>
+          <w:sz w:val="28"/>
+          <w:szCs w:val="28"/>
+        </w:rPr>
+        <w:t>mention</w:t>
+      </w:r>
+      <w:r>
+        <w:rPr>
+          <w:b/>
+          <w:sz w:val="28"/>
+          <w:szCs w:val="28"/>
+        </w:rPr>
+        <w:t xml:space="preserve"> that if the probabilities do not add up to 1, the resulting average information values will not be directly comparable to the values obtained using different sets of </w:t>
+      </w:r>
+      <w:proofErr w:type="gramStart"/>
+      <w:r>
+        <w:rPr>
+          <w:b/>
+          <w:sz w:val="28"/>
+          <w:szCs w:val="28"/>
+        </w:rPr>
+        <w:t>probabilities</w:t>
+      </w:r>
+      <w:proofErr w:type="gramEnd"/>
+    </w:p>
+    <w:p>
+      <w:pPr>
+        <w:pStyle w:val="ListParagraph"/>
+        <w:rPr>
+          <w:b/>
+          <w:sz w:val="28"/>
+          <w:szCs w:val="28"/>
+        </w:rPr>
+      </w:pPr>
+    </w:p>
+    <w:p>
+      <w:pPr>
+        <w:pStyle w:val="ListParagraph"/>
+        <w:rPr>
+          <w:b/>
+          <w:sz w:val="28"/>
+          <w:szCs w:val="28"/>
+          <w:lang w:val="az-Latn-AZ"/>
+        </w:rPr>
+      </w:pPr>
+      <w:proofErr w:type="spellStart"/>
+      <w:r>
+        <w:rPr>
+          <w:b/>
+          <w:sz w:val="28"/>
+          <w:szCs w:val="28"/>
+          <w:lang w:val="az-Latn-AZ"/>
+        </w:rPr>
+        <w:t>If</w:t>
+      </w:r>
+      <w:proofErr w:type="spellEnd"/>
+      <w:r>
+        <w:rPr>
+          <w:b/>
+          <w:sz w:val="28"/>
+          <w:szCs w:val="28"/>
+          <w:lang w:val="az-Latn-AZ"/>
+        </w:rPr>
+        <w:t xml:space="preserve"> </w:t>
+      </w:r>
+      <w:proofErr w:type="spellStart"/>
+      <w:r>
+        <w:rPr>
+          <w:b/>
+          <w:sz w:val="28"/>
+          <w:szCs w:val="28"/>
+          <w:lang w:val="az-Latn-AZ"/>
+        </w:rPr>
+        <w:t>we</w:t>
+      </w:r>
+      <w:proofErr w:type="spellEnd"/>
+      <w:r>
+        <w:rPr>
+          <w:b/>
+          <w:sz w:val="28"/>
+          <w:szCs w:val="28"/>
+          <w:lang w:val="az-Latn-AZ"/>
+        </w:rPr>
+        <w:t xml:space="preserve"> </w:t>
+      </w:r>
+      <w:proofErr w:type="spellStart"/>
+      <w:r>
+        <w:rPr>
+          <w:b/>
+          <w:sz w:val="28"/>
+          <w:szCs w:val="28"/>
+          <w:lang w:val="az-Latn-AZ"/>
+        </w:rPr>
+        <w:t>take</w:t>
+      </w:r>
+      <w:proofErr w:type="spellEnd"/>
+      <w:r>
+        <w:rPr>
+          <w:b/>
+          <w:sz w:val="28"/>
+          <w:szCs w:val="28"/>
+          <w:lang w:val="az-Latn-AZ"/>
+        </w:rPr>
+        <w:t xml:space="preserve"> </w:t>
+      </w:r>
+      <w:proofErr w:type="spellStart"/>
+      <w:r>
+        <w:rPr>
+          <w:b/>
+          <w:sz w:val="28"/>
+          <w:szCs w:val="28"/>
+          <w:lang w:val="az-Latn-AZ"/>
+        </w:rPr>
+        <w:t>into</w:t>
+      </w:r>
+      <w:proofErr w:type="spellEnd"/>
+      <w:r>
+        <w:rPr>
+          <w:b/>
+          <w:sz w:val="28"/>
+          <w:szCs w:val="28"/>
+          <w:lang w:val="az-Latn-AZ"/>
+        </w:rPr>
+        <w:t xml:space="preserve"> </w:t>
+      </w:r>
+      <w:proofErr w:type="spellStart"/>
+      <w:r>
+        <w:rPr>
+          <w:b/>
+          <w:sz w:val="28"/>
+          <w:szCs w:val="28"/>
+          <w:lang w:val="az-Latn-AZ"/>
+        </w:rPr>
+        <w:t>account</w:t>
+      </w:r>
+      <w:proofErr w:type="spellEnd"/>
+      <w:r>
+        <w:rPr>
+          <w:b/>
+          <w:sz w:val="28"/>
+          <w:szCs w:val="28"/>
+          <w:lang w:val="az-Latn-AZ"/>
+        </w:rPr>
+        <w:t xml:space="preserve"> </w:t>
+      </w:r>
+      <w:proofErr w:type="spellStart"/>
+      <w:r>
+        <w:rPr>
+          <w:b/>
+          <w:sz w:val="28"/>
+          <w:szCs w:val="28"/>
+          <w:lang w:val="az-Latn-AZ"/>
+        </w:rPr>
+        <w:t>the</w:t>
+      </w:r>
+      <w:proofErr w:type="spellEnd"/>
+      <w:r>
+        <w:rPr>
+          <w:b/>
+          <w:sz w:val="28"/>
+          <w:szCs w:val="28"/>
+          <w:lang w:val="az-Latn-AZ"/>
+        </w:rPr>
+        <w:t xml:space="preserve"> </w:t>
+      </w:r>
+      <w:proofErr w:type="spellStart"/>
+      <w:r>
+        <w:rPr>
+          <w:b/>
+          <w:sz w:val="28"/>
+          <w:szCs w:val="28"/>
+          <w:lang w:val="az-Latn-AZ"/>
+        </w:rPr>
+        <w:t>above</w:t>
+      </w:r>
+      <w:proofErr w:type="spellEnd"/>
+      <w:r>
+        <w:rPr>
+          <w:b/>
+          <w:sz w:val="28"/>
+          <w:szCs w:val="28"/>
+          <w:lang w:val="az-Latn-AZ"/>
+        </w:rPr>
+        <w:t xml:space="preserve"> </w:t>
+      </w:r>
+      <w:proofErr w:type="spellStart"/>
+      <w:r>
+        <w:rPr>
+          <w:b/>
+          <w:sz w:val="28"/>
+          <w:szCs w:val="28"/>
+          <w:lang w:val="az-Latn-AZ"/>
+        </w:rPr>
+        <w:t>argument</w:t>
+      </w:r>
+      <w:proofErr w:type="spellEnd"/>
+      <w:r>
+        <w:rPr>
+          <w:b/>
+          <w:sz w:val="28"/>
+          <w:szCs w:val="28"/>
+          <w:lang w:val="az-Latn-AZ"/>
+        </w:rPr>
+        <w:t xml:space="preserve">, </w:t>
+      </w:r>
+      <w:proofErr w:type="spellStart"/>
+      <w:r>
+        <w:rPr>
+          <w:b/>
+          <w:sz w:val="28"/>
+          <w:szCs w:val="28"/>
+          <w:lang w:val="az-Latn-AZ"/>
+        </w:rPr>
+        <w:t>then</w:t>
+      </w:r>
+      <w:proofErr w:type="spellEnd"/>
+      <w:r>
+        <w:rPr>
+          <w:b/>
+          <w:sz w:val="28"/>
+          <w:szCs w:val="28"/>
+          <w:lang w:val="az-Latn-AZ"/>
+        </w:rPr>
+        <w:t xml:space="preserve">, </w:t>
+      </w:r>
+      <w:proofErr w:type="spellStart"/>
+      <w:r>
+        <w:rPr>
+          <w:b/>
+          <w:sz w:val="28"/>
+          <w:szCs w:val="28"/>
+          <w:lang w:val="az-Latn-AZ"/>
+        </w:rPr>
+        <w:t>y</w:t>
+      </w:r>
+      <w:r>
+        <w:rPr>
+          <w:b/>
+          <w:sz w:val="28"/>
+          <w:szCs w:val="28"/>
+          <w:lang w:val="az-Latn-AZ"/>
+        </w:rPr>
+        <w:t>es</w:t>
+      </w:r>
+      <w:proofErr w:type="spellEnd"/>
+      <w:r>
+        <w:rPr>
+          <w:b/>
+          <w:sz w:val="28"/>
+          <w:szCs w:val="28"/>
+          <w:lang w:val="az-Latn-AZ"/>
+        </w:rPr>
+        <w:t xml:space="preserve">, </w:t>
+      </w:r>
+      <w:proofErr w:type="spellStart"/>
+      <w:r>
+        <w:rPr>
+          <w:b/>
+          <w:sz w:val="28"/>
+          <w:szCs w:val="28"/>
+          <w:lang w:val="az-Latn-AZ"/>
+        </w:rPr>
+        <w:t>we</w:t>
+      </w:r>
+      <w:proofErr w:type="spellEnd"/>
+      <w:r>
+        <w:rPr>
+          <w:b/>
+          <w:sz w:val="28"/>
+          <w:szCs w:val="28"/>
+          <w:lang w:val="az-Latn-AZ"/>
+        </w:rPr>
+        <w:t xml:space="preserve"> can </w:t>
+      </w:r>
+      <w:proofErr w:type="spellStart"/>
+      <w:r>
+        <w:rPr>
+          <w:b/>
+          <w:sz w:val="28"/>
+          <w:szCs w:val="28"/>
+          <w:lang w:val="az-Latn-AZ"/>
+        </w:rPr>
+        <w:t>calculate</w:t>
+      </w:r>
+      <w:proofErr w:type="spellEnd"/>
+      <w:r>
+        <w:rPr>
+          <w:b/>
+          <w:sz w:val="28"/>
+          <w:szCs w:val="28"/>
+          <w:lang w:val="az-Latn-AZ"/>
+        </w:rPr>
+        <w:t xml:space="preserve"> </w:t>
+      </w:r>
+      <w:proofErr w:type="spellStart"/>
+      <w:r>
+        <w:rPr>
+          <w:b/>
+          <w:sz w:val="28"/>
+          <w:szCs w:val="28"/>
+          <w:lang w:val="az-Latn-AZ"/>
+        </w:rPr>
+        <w:t>the</w:t>
+      </w:r>
+      <w:proofErr w:type="spellEnd"/>
+      <w:r>
+        <w:rPr>
+          <w:b/>
+          <w:sz w:val="28"/>
+          <w:szCs w:val="28"/>
+          <w:lang w:val="az-Latn-AZ"/>
+        </w:rPr>
+        <w:t xml:space="preserve"> </w:t>
+      </w:r>
+      <w:proofErr w:type="spellStart"/>
+      <w:r>
+        <w:rPr>
+          <w:b/>
+          <w:sz w:val="28"/>
+          <w:szCs w:val="28"/>
+          <w:lang w:val="az-Latn-AZ"/>
+        </w:rPr>
+        <w:t>average</w:t>
+      </w:r>
+      <w:proofErr w:type="spellEnd"/>
+      <w:r>
+        <w:rPr>
+          <w:b/>
+          <w:sz w:val="28"/>
+          <w:szCs w:val="28"/>
+          <w:lang w:val="az-Latn-AZ"/>
+        </w:rPr>
+        <w:t xml:space="preserve"> </w:t>
+      </w:r>
+      <w:proofErr w:type="spellStart"/>
+      <w:r>
+        <w:rPr>
+          <w:b/>
+          <w:sz w:val="28"/>
+          <w:szCs w:val="28"/>
+          <w:lang w:val="az-Latn-AZ"/>
+        </w:rPr>
+        <w:t>information</w:t>
+      </w:r>
+      <w:proofErr w:type="spellEnd"/>
+      <w:r>
+        <w:rPr>
+          <w:b/>
+          <w:sz w:val="28"/>
+          <w:szCs w:val="28"/>
+          <w:lang w:val="az-Latn-AZ"/>
+        </w:rPr>
+        <w:t xml:space="preserve"> </w:t>
+      </w:r>
+      <w:proofErr w:type="spellStart"/>
+      <w:r>
+        <w:rPr>
+          <w:b/>
+          <w:sz w:val="28"/>
+          <w:szCs w:val="28"/>
+          <w:lang w:val="az-Latn-AZ"/>
+        </w:rPr>
+        <w:t>for</w:t>
+      </w:r>
+      <w:proofErr w:type="spellEnd"/>
+      <w:r>
+        <w:rPr>
+          <w:b/>
+          <w:sz w:val="28"/>
+          <w:szCs w:val="28"/>
+          <w:lang w:val="az-Latn-AZ"/>
+        </w:rPr>
+        <w:t xml:space="preserve"> </w:t>
+      </w:r>
+      <w:proofErr w:type="spellStart"/>
+      <w:r>
+        <w:rPr>
+          <w:b/>
+          <w:sz w:val="28"/>
+          <w:szCs w:val="28"/>
+          <w:lang w:val="az-Latn-AZ"/>
+        </w:rPr>
+        <w:t>each</w:t>
+      </w:r>
+      <w:proofErr w:type="spellEnd"/>
+      <w:r>
+        <w:rPr>
+          <w:b/>
+          <w:sz w:val="28"/>
+          <w:szCs w:val="28"/>
+          <w:lang w:val="az-Latn-AZ"/>
+        </w:rPr>
+        <w:t xml:space="preserve"> </w:t>
+      </w:r>
+      <w:proofErr w:type="spellStart"/>
+      <w:r>
+        <w:rPr>
+          <w:b/>
+          <w:sz w:val="28"/>
+          <w:szCs w:val="28"/>
+          <w:lang w:val="az-Latn-AZ"/>
+        </w:rPr>
+        <w:t>word</w:t>
+      </w:r>
+      <w:proofErr w:type="spellEnd"/>
+      <w:r>
+        <w:rPr>
+          <w:b/>
+          <w:sz w:val="28"/>
+          <w:szCs w:val="28"/>
+          <w:lang w:val="az-Latn-AZ"/>
+        </w:rPr>
+        <w:t xml:space="preserve"> </w:t>
+      </w:r>
+      <w:proofErr w:type="spellStart"/>
+      <w:r>
+        <w:rPr>
+          <w:b/>
+          <w:sz w:val="28"/>
+          <w:szCs w:val="28"/>
+          <w:lang w:val="az-Latn-AZ"/>
+        </w:rPr>
+        <w:t>based</w:t>
+      </w:r>
+      <w:proofErr w:type="spellEnd"/>
+      <w:r>
+        <w:rPr>
+          <w:b/>
+          <w:sz w:val="28"/>
+          <w:szCs w:val="28"/>
+          <w:lang w:val="az-Latn-AZ"/>
+        </w:rPr>
+        <w:t xml:space="preserve"> on </w:t>
+      </w:r>
+      <w:proofErr w:type="spellStart"/>
+      <w:r>
+        <w:rPr>
+          <w:b/>
+          <w:sz w:val="28"/>
+          <w:szCs w:val="28"/>
+          <w:lang w:val="az-Latn-AZ"/>
+        </w:rPr>
+        <w:t>the</w:t>
+      </w:r>
+      <w:proofErr w:type="spellEnd"/>
+      <w:r>
+        <w:rPr>
+          <w:b/>
+          <w:sz w:val="28"/>
+          <w:szCs w:val="28"/>
+          <w:lang w:val="az-Latn-AZ"/>
+        </w:rPr>
+        <w:t xml:space="preserve"> </w:t>
+      </w:r>
+      <w:proofErr w:type="spellStart"/>
+      <w:r>
+        <w:rPr>
+          <w:b/>
+          <w:sz w:val="28"/>
+          <w:szCs w:val="28"/>
+          <w:lang w:val="az-Latn-AZ"/>
+        </w:rPr>
+        <w:t>probabilities</w:t>
+      </w:r>
+      <w:proofErr w:type="spellEnd"/>
+      <w:r>
+        <w:rPr>
+          <w:b/>
+          <w:sz w:val="28"/>
+          <w:szCs w:val="28"/>
+          <w:lang w:val="az-Latn-AZ"/>
+        </w:rPr>
+        <w:t xml:space="preserve"> of </w:t>
+      </w:r>
+      <w:proofErr w:type="spellStart"/>
+      <w:r>
+        <w:rPr>
+          <w:b/>
+          <w:sz w:val="28"/>
+          <w:szCs w:val="28"/>
+          <w:lang w:val="az-Latn-AZ"/>
+        </w:rPr>
+        <w:t>the</w:t>
+      </w:r>
+      <w:proofErr w:type="spellEnd"/>
+      <w:r>
+        <w:rPr>
+          <w:b/>
+          <w:sz w:val="28"/>
+          <w:szCs w:val="28"/>
+          <w:lang w:val="az-Latn-AZ"/>
+        </w:rPr>
+        <w:t xml:space="preserve"> </w:t>
+      </w:r>
+      <w:proofErr w:type="spellStart"/>
+      <w:r>
+        <w:rPr>
+          <w:b/>
+          <w:sz w:val="28"/>
+          <w:szCs w:val="28"/>
+          <w:lang w:val="az-Latn-AZ"/>
+        </w:rPr>
+        <w:t>words</w:t>
+      </w:r>
+      <w:proofErr w:type="spellEnd"/>
+      <w:r>
+        <w:rPr>
+          <w:b/>
+          <w:sz w:val="28"/>
+          <w:szCs w:val="28"/>
+          <w:lang w:val="az-Latn-AZ"/>
+        </w:rPr>
+        <w:t xml:space="preserve"> </w:t>
+      </w:r>
+      <w:proofErr w:type="spellStart"/>
+      <w:r>
+        <w:rPr>
+          <w:b/>
+          <w:sz w:val="28"/>
+          <w:szCs w:val="28"/>
+          <w:lang w:val="az-Latn-AZ"/>
+        </w:rPr>
+        <w:t>occurring</w:t>
+      </w:r>
+      <w:proofErr w:type="spellEnd"/>
+      <w:r>
+        <w:rPr>
+          <w:b/>
+          <w:sz w:val="28"/>
+          <w:szCs w:val="28"/>
+          <w:lang w:val="az-Latn-AZ"/>
+        </w:rPr>
+        <w:t xml:space="preserve"> </w:t>
+      </w:r>
+      <w:proofErr w:type="spellStart"/>
+      <w:r>
+        <w:rPr>
+          <w:b/>
+          <w:sz w:val="28"/>
+          <w:szCs w:val="28"/>
+          <w:lang w:val="az-Latn-AZ"/>
+        </w:rPr>
+        <w:t>in</w:t>
+      </w:r>
+      <w:proofErr w:type="spellEnd"/>
+      <w:r>
+        <w:rPr>
+          <w:b/>
+          <w:sz w:val="28"/>
+          <w:szCs w:val="28"/>
+          <w:lang w:val="az-Latn-AZ"/>
+        </w:rPr>
+        <w:t xml:space="preserve"> </w:t>
+      </w:r>
+      <w:proofErr w:type="spellStart"/>
+      <w:r>
+        <w:rPr>
+          <w:b/>
+          <w:sz w:val="28"/>
+          <w:szCs w:val="28"/>
+          <w:lang w:val="az-Latn-AZ"/>
+        </w:rPr>
+        <w:t>each</w:t>
+      </w:r>
+      <w:proofErr w:type="spellEnd"/>
+      <w:r>
+        <w:rPr>
+          <w:b/>
+          <w:sz w:val="28"/>
+          <w:szCs w:val="28"/>
+          <w:lang w:val="az-Latn-AZ"/>
+        </w:rPr>
+        <w:t xml:space="preserve"> </w:t>
+      </w:r>
+      <w:proofErr w:type="spellStart"/>
+      <w:r>
+        <w:rPr>
+          <w:b/>
+          <w:sz w:val="28"/>
+          <w:szCs w:val="28"/>
+          <w:lang w:val="az-Latn-AZ"/>
+        </w:rPr>
+        <w:t>document</w:t>
+      </w:r>
+      <w:proofErr w:type="spellEnd"/>
+      <w:r>
+        <w:rPr>
+          <w:b/>
+          <w:sz w:val="28"/>
+          <w:szCs w:val="28"/>
+          <w:lang w:val="az-Latn-AZ"/>
+        </w:rPr>
+        <w:t xml:space="preserve"> (as </w:t>
+      </w:r>
+      <w:proofErr w:type="spellStart"/>
+      <w:r>
+        <w:rPr>
+          <w:b/>
+          <w:sz w:val="28"/>
+          <w:szCs w:val="28"/>
+          <w:lang w:val="az-Latn-AZ"/>
+        </w:rPr>
+        <w:t>calculated</w:t>
+      </w:r>
+      <w:proofErr w:type="spellEnd"/>
+      <w:r>
+        <w:rPr>
+          <w:b/>
+          <w:sz w:val="28"/>
+          <w:szCs w:val="28"/>
+          <w:lang w:val="az-Latn-AZ"/>
+        </w:rPr>
+        <w:t xml:space="preserve"> </w:t>
+      </w:r>
+      <w:proofErr w:type="spellStart"/>
+      <w:r>
+        <w:rPr>
+          <w:b/>
+          <w:sz w:val="28"/>
+          <w:szCs w:val="28"/>
+          <w:lang w:val="az-Latn-AZ"/>
+        </w:rPr>
+        <w:t>in</w:t>
+      </w:r>
+      <w:proofErr w:type="spellEnd"/>
+      <w:r>
+        <w:rPr>
+          <w:b/>
+          <w:sz w:val="28"/>
+          <w:szCs w:val="28"/>
+          <w:lang w:val="az-Latn-AZ"/>
+        </w:rPr>
+        <w:t xml:space="preserve"> </w:t>
+      </w:r>
+      <w:proofErr w:type="spellStart"/>
+      <w:r>
+        <w:rPr>
+          <w:b/>
+          <w:sz w:val="28"/>
+          <w:szCs w:val="28"/>
+          <w:lang w:val="az-Latn-AZ"/>
+        </w:rPr>
+        <w:t>question</w:t>
+      </w:r>
+      <w:proofErr w:type="spellEnd"/>
+      <w:r>
+        <w:rPr>
+          <w:b/>
+          <w:sz w:val="28"/>
+          <w:szCs w:val="28"/>
+          <w:lang w:val="az-Latn-AZ"/>
+        </w:rPr>
+        <w:t xml:space="preserve"> 2). </w:t>
+      </w:r>
+      <w:proofErr w:type="spellStart"/>
+      <w:r>
+        <w:rPr>
+          <w:b/>
+          <w:sz w:val="28"/>
+          <w:szCs w:val="28"/>
+          <w:lang w:val="az-Latn-AZ"/>
+        </w:rPr>
+        <w:t>Here</w:t>
+      </w:r>
+      <w:proofErr w:type="spellEnd"/>
+      <w:r>
+        <w:rPr>
+          <w:b/>
+          <w:sz w:val="28"/>
+          <w:szCs w:val="28"/>
+          <w:lang w:val="az-Latn-AZ"/>
+        </w:rPr>
+        <w:t xml:space="preserve"> </w:t>
+      </w:r>
+      <w:proofErr w:type="spellStart"/>
+      <w:r>
+        <w:rPr>
+          <w:b/>
+          <w:sz w:val="28"/>
+          <w:szCs w:val="28"/>
+          <w:lang w:val="az-Latn-AZ"/>
+        </w:rPr>
+        <w:t>are</w:t>
+      </w:r>
+      <w:proofErr w:type="spellEnd"/>
+      <w:r>
+        <w:rPr>
+          <w:b/>
+          <w:sz w:val="28"/>
+          <w:szCs w:val="28"/>
+          <w:lang w:val="az-Latn-AZ"/>
+        </w:rPr>
+        <w:t xml:space="preserve"> </w:t>
+      </w:r>
+      <w:proofErr w:type="spellStart"/>
+      <w:r>
+        <w:rPr>
+          <w:b/>
+          <w:sz w:val="28"/>
+          <w:szCs w:val="28"/>
+          <w:lang w:val="az-Latn-AZ"/>
+        </w:rPr>
+        <w:t>the</w:t>
+      </w:r>
+      <w:proofErr w:type="spellEnd"/>
+      <w:r>
+        <w:rPr>
+          <w:b/>
+          <w:sz w:val="28"/>
+          <w:szCs w:val="28"/>
+          <w:lang w:val="az-Latn-AZ"/>
+        </w:rPr>
+        <w:t xml:space="preserve"> </w:t>
+      </w:r>
+      <w:proofErr w:type="spellStart"/>
+      <w:r>
+        <w:rPr>
+          <w:b/>
+          <w:sz w:val="28"/>
+          <w:szCs w:val="28"/>
+          <w:lang w:val="az-Latn-AZ"/>
+        </w:rPr>
+        <w:t>average</w:t>
+      </w:r>
+      <w:proofErr w:type="spellEnd"/>
+      <w:r>
+        <w:rPr>
+          <w:b/>
+          <w:sz w:val="28"/>
+          <w:szCs w:val="28"/>
+          <w:lang w:val="az-Latn-AZ"/>
+        </w:rPr>
+        <w:t xml:space="preserve"> </w:t>
+      </w:r>
+      <w:proofErr w:type="spellStart"/>
+      <w:r>
+        <w:rPr>
+          <w:b/>
+          <w:sz w:val="28"/>
+          <w:szCs w:val="28"/>
+          <w:lang w:val="az-Latn-AZ"/>
+        </w:rPr>
+        <w:t>info</w:t>
+      </w:r>
+      <w:proofErr w:type="spellEnd"/>
+      <w:r>
+        <w:rPr>
+          <w:b/>
+          <w:sz w:val="28"/>
+          <w:szCs w:val="28"/>
+          <w:lang w:val="az-Latn-AZ"/>
+        </w:rPr>
+        <w:t xml:space="preserve"> </w:t>
+      </w:r>
+      <w:proofErr w:type="spellStart"/>
+      <w:r>
+        <w:rPr>
+          <w:b/>
+          <w:sz w:val="28"/>
+          <w:szCs w:val="28"/>
+          <w:lang w:val="az-Latn-AZ"/>
+        </w:rPr>
+        <w:t>calculations</w:t>
+      </w:r>
+      <w:proofErr w:type="spellEnd"/>
+      <w:r>
+        <w:rPr>
+          <w:b/>
+          <w:sz w:val="28"/>
+          <w:szCs w:val="28"/>
+          <w:lang w:val="az-Latn-AZ"/>
+        </w:rPr>
+        <w:t xml:space="preserve"> </w:t>
+      </w:r>
+      <w:proofErr w:type="spellStart"/>
+      <w:r>
+        <w:rPr>
+          <w:b/>
+          <w:sz w:val="28"/>
+          <w:szCs w:val="28"/>
+          <w:lang w:val="az-Latn-AZ"/>
+        </w:rPr>
+        <w:t>for</w:t>
+      </w:r>
+      <w:proofErr w:type="spellEnd"/>
+      <w:r>
+        <w:rPr>
+          <w:b/>
+          <w:sz w:val="28"/>
+          <w:szCs w:val="28"/>
+          <w:lang w:val="az-Latn-AZ"/>
+        </w:rPr>
+        <w:t xml:space="preserve"> </w:t>
+      </w:r>
+      <w:proofErr w:type="spellStart"/>
+      <w:r>
+        <w:rPr>
+          <w:b/>
+          <w:sz w:val="28"/>
+          <w:szCs w:val="28"/>
+          <w:lang w:val="az-Latn-AZ"/>
+        </w:rPr>
+        <w:t>each</w:t>
+      </w:r>
+      <w:proofErr w:type="spellEnd"/>
+      <w:r>
+        <w:rPr>
+          <w:b/>
+          <w:sz w:val="28"/>
+          <w:szCs w:val="28"/>
+          <w:lang w:val="az-Latn-AZ"/>
+        </w:rPr>
+        <w:t xml:space="preserve"> </w:t>
+      </w:r>
+      <w:proofErr w:type="spellStart"/>
+      <w:r>
+        <w:rPr>
+          <w:b/>
+          <w:sz w:val="28"/>
+          <w:szCs w:val="28"/>
+          <w:lang w:val="az-Latn-AZ"/>
+        </w:rPr>
+        <w:t>word</w:t>
+      </w:r>
+      <w:proofErr w:type="spellEnd"/>
+      <w:r>
+        <w:rPr>
+          <w:b/>
+          <w:sz w:val="28"/>
+          <w:szCs w:val="28"/>
+          <w:lang w:val="az-Latn-AZ"/>
+        </w:rPr>
+        <w:t xml:space="preserve"> </w:t>
+      </w:r>
+      <w:proofErr w:type="spellStart"/>
+      <w:r>
+        <w:rPr>
+          <w:b/>
+          <w:sz w:val="28"/>
+          <w:szCs w:val="28"/>
+          <w:lang w:val="az-Latn-AZ"/>
+        </w:rPr>
+        <w:t>based</w:t>
+      </w:r>
+      <w:proofErr w:type="spellEnd"/>
+      <w:r>
+        <w:rPr>
+          <w:b/>
+          <w:sz w:val="28"/>
+          <w:szCs w:val="28"/>
+          <w:lang w:val="az-Latn-AZ"/>
+        </w:rPr>
+        <w:t xml:space="preserve"> on </w:t>
+      </w:r>
+      <w:proofErr w:type="spellStart"/>
+      <w:r>
+        <w:rPr>
+          <w:b/>
+          <w:sz w:val="28"/>
+          <w:szCs w:val="28"/>
+          <w:lang w:val="az-Latn-AZ"/>
+        </w:rPr>
+        <w:t>the</w:t>
+      </w:r>
+      <w:proofErr w:type="spellEnd"/>
+      <w:r>
+        <w:rPr>
+          <w:b/>
+          <w:sz w:val="28"/>
+          <w:szCs w:val="28"/>
+          <w:lang w:val="az-Latn-AZ"/>
+        </w:rPr>
+        <w:t xml:space="preserve"> 2nd </w:t>
+      </w:r>
+      <w:proofErr w:type="spellStart"/>
+      <w:r>
+        <w:rPr>
+          <w:b/>
+          <w:sz w:val="28"/>
+          <w:szCs w:val="28"/>
+          <w:lang w:val="az-Latn-AZ"/>
+        </w:rPr>
+        <w:t>question</w:t>
+      </w:r>
+      <w:proofErr w:type="spellEnd"/>
+      <w:r>
+        <w:rPr>
+          <w:b/>
+          <w:sz w:val="28"/>
+          <w:szCs w:val="28"/>
+          <w:lang w:val="az-Latn-AZ"/>
+        </w:rPr>
+        <w:t>:</w:t>
+      </w:r>
+    </w:p>
+    <w:p>
+      <w:pPr>
+        <w:pStyle w:val="ListParagraph"/>
+        <w:rPr>
+          <w:b/>
+          <w:sz w:val="28"/>
+          <w:szCs w:val="28"/>
+          <w:lang w:val="az-Latn-AZ"/>
+        </w:rPr>
+      </w:pPr>
+    </w:p>
+    <w:p>
+      <w:pPr>
+        <w:pStyle w:val="ListParagraph"/>
+        <w:rPr>
+          <w:b/>
+          <w:sz w:val="28"/>
+          <w:szCs w:val="28"/>
+          <w:lang w:val="az-Latn-AZ"/>
+        </w:rPr>
+      </w:pPr>
+      <w:proofErr w:type="spellStart"/>
+      <w:r>
+        <w:rPr>
+          <w:b/>
+          <w:sz w:val="28"/>
+          <w:szCs w:val="28"/>
+          <w:lang w:val="az-Latn-AZ"/>
+        </w:rPr>
+        <w:t>Information</w:t>
+      </w:r>
+      <w:proofErr w:type="spellEnd"/>
+      <w:r>
+        <w:rPr>
+          <w:b/>
+          <w:sz w:val="28"/>
+          <w:szCs w:val="28"/>
+          <w:lang w:val="az-Latn-AZ"/>
+        </w:rPr>
+        <w:t xml:space="preserve"> </w:t>
+      </w:r>
+      <w:proofErr w:type="spellStart"/>
+      <w:r>
+        <w:rPr>
+          <w:b/>
+          <w:sz w:val="28"/>
+          <w:szCs w:val="28"/>
+          <w:lang w:val="az-Latn-AZ"/>
+        </w:rPr>
+        <w:t>value</w:t>
+      </w:r>
+      <w:proofErr w:type="spellEnd"/>
+      <w:r>
+        <w:rPr>
+          <w:b/>
+          <w:sz w:val="28"/>
+          <w:szCs w:val="28"/>
+          <w:lang w:val="az-Latn-AZ"/>
+        </w:rPr>
+        <w:t xml:space="preserve"> (IDF) of </w:t>
+      </w:r>
+      <w:proofErr w:type="spellStart"/>
+      <w:r>
+        <w:rPr>
+          <w:b/>
+          <w:sz w:val="28"/>
+          <w:szCs w:val="28"/>
+          <w:lang w:val="az-Latn-AZ"/>
+        </w:rPr>
+        <w:t>the</w:t>
+      </w:r>
+      <w:proofErr w:type="spellEnd"/>
+      <w:r>
+        <w:rPr>
+          <w:b/>
+          <w:sz w:val="28"/>
+          <w:szCs w:val="28"/>
+          <w:lang w:val="az-Latn-AZ"/>
+        </w:rPr>
+        <w:t xml:space="preserve"> </w:t>
+      </w:r>
+      <w:proofErr w:type="spellStart"/>
+      <w:r>
+        <w:rPr>
+          <w:b/>
+          <w:sz w:val="28"/>
+          <w:szCs w:val="28"/>
+          <w:lang w:val="az-Latn-AZ"/>
+        </w:rPr>
+        <w:t>word</w:t>
+      </w:r>
+      <w:proofErr w:type="spellEnd"/>
+      <w:r>
+        <w:rPr>
+          <w:b/>
+          <w:sz w:val="28"/>
+          <w:szCs w:val="28"/>
+          <w:lang w:val="az-Latn-AZ"/>
+        </w:rPr>
+        <w:t xml:space="preserve"> </w:t>
+      </w:r>
+      <w:proofErr w:type="spellStart"/>
+      <w:r>
+        <w:rPr>
+          <w:b/>
+          <w:sz w:val="28"/>
+          <w:szCs w:val="28"/>
+          <w:lang w:val="az-Latn-AZ"/>
+        </w:rPr>
+        <w:t>computer</w:t>
+      </w:r>
+      <w:proofErr w:type="spellEnd"/>
+      <w:r>
+        <w:rPr>
+          <w:b/>
+          <w:sz w:val="28"/>
+          <w:szCs w:val="28"/>
+          <w:lang w:val="az-Latn-AZ"/>
+        </w:rPr>
+        <w:t>: -0.0</w:t>
+      </w:r>
+    </w:p>
+    <w:p>
+      <w:pPr>
+        <w:pStyle w:val="ListParagraph"/>
+        <w:rPr>
+          <w:b/>
+          <w:sz w:val="28"/>
+          <w:szCs w:val="28"/>
+          <w:lang w:val="az-Latn-AZ"/>
+        </w:rPr>
+      </w:pPr>
+      <w:proofErr w:type="spellStart"/>
+      <w:r>
+        <w:rPr>
+          <w:b/>
+          <w:sz w:val="28"/>
+          <w:szCs w:val="28"/>
+          <w:lang w:val="az-Latn-AZ"/>
+        </w:rPr>
+        <w:t>Information</w:t>
+      </w:r>
+      <w:proofErr w:type="spellEnd"/>
+      <w:r>
+        <w:rPr>
+          <w:b/>
+          <w:sz w:val="28"/>
+          <w:szCs w:val="28"/>
+          <w:lang w:val="az-Latn-AZ"/>
+        </w:rPr>
+        <w:t xml:space="preserve"> </w:t>
+      </w:r>
+      <w:proofErr w:type="spellStart"/>
+      <w:r>
+        <w:rPr>
+          <w:b/>
+          <w:sz w:val="28"/>
+          <w:szCs w:val="28"/>
+          <w:lang w:val="az-Latn-AZ"/>
+        </w:rPr>
+        <w:t>value</w:t>
+      </w:r>
+      <w:proofErr w:type="spellEnd"/>
+      <w:r>
+        <w:rPr>
+          <w:b/>
+          <w:sz w:val="28"/>
+          <w:szCs w:val="28"/>
+          <w:lang w:val="az-Latn-AZ"/>
+        </w:rPr>
+        <w:t xml:space="preserve"> (IDF) of </w:t>
+      </w:r>
+      <w:proofErr w:type="spellStart"/>
+      <w:r>
+        <w:rPr>
+          <w:b/>
+          <w:sz w:val="28"/>
+          <w:szCs w:val="28"/>
+          <w:lang w:val="az-Latn-AZ"/>
+        </w:rPr>
+        <w:t>the</w:t>
+      </w:r>
+      <w:proofErr w:type="spellEnd"/>
+      <w:r>
+        <w:rPr>
+          <w:b/>
+          <w:sz w:val="28"/>
+          <w:szCs w:val="28"/>
+          <w:lang w:val="az-Latn-AZ"/>
+        </w:rPr>
+        <w:t xml:space="preserve"> </w:t>
+      </w:r>
+      <w:proofErr w:type="spellStart"/>
+      <w:r>
+        <w:rPr>
+          <w:b/>
+          <w:sz w:val="28"/>
+          <w:szCs w:val="28"/>
+          <w:lang w:val="az-Latn-AZ"/>
+        </w:rPr>
+        <w:t>word</w:t>
+      </w:r>
+      <w:proofErr w:type="spellEnd"/>
+      <w:r>
+        <w:rPr>
+          <w:b/>
+          <w:sz w:val="28"/>
+          <w:szCs w:val="28"/>
+          <w:lang w:val="az-Latn-AZ"/>
+        </w:rPr>
+        <w:t xml:space="preserve"> </w:t>
+      </w:r>
+      <w:proofErr w:type="spellStart"/>
+      <w:r>
+        <w:rPr>
+          <w:b/>
+          <w:sz w:val="28"/>
+          <w:szCs w:val="28"/>
+          <w:lang w:val="az-Latn-AZ"/>
+        </w:rPr>
+        <w:t>math</w:t>
+      </w:r>
+      <w:proofErr w:type="spellEnd"/>
+      <w:r>
+        <w:rPr>
+          <w:b/>
+          <w:sz w:val="28"/>
+          <w:szCs w:val="28"/>
+          <w:lang w:val="az-Latn-AZ"/>
+        </w:rPr>
+        <w:t>: -0.0</w:t>
+      </w:r>
+    </w:p>
+    <w:p>
+      <w:pPr>
+        <w:pStyle w:val="ListParagraph"/>
+        <w:rPr>
+          <w:b/>
+          <w:sz w:val="28"/>
+          <w:szCs w:val="28"/>
+          <w:lang w:val="az-Latn-AZ"/>
+        </w:rPr>
+      </w:pPr>
+      <w:proofErr w:type="spellStart"/>
+      <w:r>
+        <w:rPr>
+          <w:b/>
+          <w:sz w:val="28"/>
+          <w:szCs w:val="28"/>
+          <w:lang w:val="az-Latn-AZ"/>
+        </w:rPr>
+        <w:t>Information</w:t>
+      </w:r>
+      <w:proofErr w:type="spellEnd"/>
+      <w:r>
+        <w:rPr>
+          <w:b/>
+          <w:sz w:val="28"/>
+          <w:szCs w:val="28"/>
+          <w:lang w:val="az-Latn-AZ"/>
+        </w:rPr>
+        <w:t xml:space="preserve"> </w:t>
+      </w:r>
+      <w:proofErr w:type="spellStart"/>
+      <w:r>
+        <w:rPr>
+          <w:b/>
+          <w:sz w:val="28"/>
+          <w:szCs w:val="28"/>
+          <w:lang w:val="az-Latn-AZ"/>
+        </w:rPr>
+        <w:t>value</w:t>
+      </w:r>
+      <w:proofErr w:type="spellEnd"/>
+      <w:r>
+        <w:rPr>
+          <w:b/>
+          <w:sz w:val="28"/>
+          <w:szCs w:val="28"/>
+          <w:lang w:val="az-Latn-AZ"/>
+        </w:rPr>
+        <w:t xml:space="preserve"> (IDF) of </w:t>
+      </w:r>
+      <w:proofErr w:type="spellStart"/>
+      <w:r>
+        <w:rPr>
+          <w:b/>
+          <w:sz w:val="28"/>
+          <w:szCs w:val="28"/>
+          <w:lang w:val="az-Latn-AZ"/>
+        </w:rPr>
+        <w:t>the</w:t>
+      </w:r>
+      <w:proofErr w:type="spellEnd"/>
+      <w:r>
+        <w:rPr>
+          <w:b/>
+          <w:sz w:val="28"/>
+          <w:szCs w:val="28"/>
+          <w:lang w:val="az-Latn-AZ"/>
+        </w:rPr>
+        <w:t xml:space="preserve"> </w:t>
+      </w:r>
+      <w:proofErr w:type="spellStart"/>
+      <w:r>
+        <w:rPr>
+          <w:b/>
+          <w:sz w:val="28"/>
+          <w:szCs w:val="28"/>
+          <w:lang w:val="az-Latn-AZ"/>
+        </w:rPr>
+        <w:t>word</w:t>
+      </w:r>
+      <w:proofErr w:type="spellEnd"/>
+      <w:r>
+        <w:rPr>
+          <w:b/>
+          <w:sz w:val="28"/>
+          <w:szCs w:val="28"/>
+          <w:lang w:val="az-Latn-AZ"/>
+        </w:rPr>
+        <w:t xml:space="preserve"> </w:t>
+      </w:r>
+      <w:proofErr w:type="spellStart"/>
+      <w:r>
+        <w:rPr>
+          <w:b/>
+          <w:sz w:val="28"/>
+          <w:szCs w:val="28"/>
+          <w:lang w:val="az-Latn-AZ"/>
+        </w:rPr>
+        <w:t>science</w:t>
+      </w:r>
+      <w:proofErr w:type="spellEnd"/>
+      <w:r>
+        <w:rPr>
+          <w:b/>
+          <w:sz w:val="28"/>
+          <w:szCs w:val="28"/>
+          <w:lang w:val="az-Latn-AZ"/>
+        </w:rPr>
+        <w:t>: 1.0</w:t>
+      </w:r>
+    </w:p>
+    <w:p>
+      <w:pPr>
+        <w:pStyle w:val="ListParagraph"/>
+        <w:rPr>
+          <w:b/>
+          <w:sz w:val="28"/>
+          <w:szCs w:val="28"/>
+          <w:lang w:val="az-Latn-AZ"/>
+        </w:rPr>
+      </w:pPr>
+      <w:proofErr w:type="spellStart"/>
+      <w:r>
+        <w:rPr>
+          <w:b/>
+          <w:sz w:val="28"/>
+          <w:szCs w:val="28"/>
+          <w:lang w:val="az-Latn-AZ"/>
+        </w:rPr>
+        <w:t>Information</w:t>
+      </w:r>
+      <w:proofErr w:type="spellEnd"/>
+      <w:r>
+        <w:rPr>
+          <w:b/>
+          <w:sz w:val="28"/>
+          <w:szCs w:val="28"/>
+          <w:lang w:val="az-Latn-AZ"/>
+        </w:rPr>
+        <w:t xml:space="preserve"> </w:t>
+      </w:r>
+      <w:proofErr w:type="spellStart"/>
+      <w:r>
+        <w:rPr>
+          <w:b/>
+          <w:sz w:val="28"/>
+          <w:szCs w:val="28"/>
+          <w:lang w:val="az-Latn-AZ"/>
+        </w:rPr>
+        <w:t>value</w:t>
+      </w:r>
+      <w:proofErr w:type="spellEnd"/>
+      <w:r>
+        <w:rPr>
+          <w:b/>
+          <w:sz w:val="28"/>
+          <w:szCs w:val="28"/>
+          <w:lang w:val="az-Latn-AZ"/>
+        </w:rPr>
+        <w:t xml:space="preserve"> (IDF) of </w:t>
+      </w:r>
+      <w:proofErr w:type="spellStart"/>
+      <w:r>
+        <w:rPr>
+          <w:b/>
+          <w:sz w:val="28"/>
+          <w:szCs w:val="28"/>
+          <w:lang w:val="az-Latn-AZ"/>
+        </w:rPr>
+        <w:t>the</w:t>
+      </w:r>
+      <w:proofErr w:type="spellEnd"/>
+      <w:r>
+        <w:rPr>
+          <w:b/>
+          <w:sz w:val="28"/>
+          <w:szCs w:val="28"/>
+          <w:lang w:val="az-Latn-AZ"/>
+        </w:rPr>
+        <w:t xml:space="preserve"> </w:t>
+      </w:r>
+      <w:proofErr w:type="spellStart"/>
+      <w:r>
+        <w:rPr>
+          <w:b/>
+          <w:sz w:val="28"/>
+          <w:szCs w:val="28"/>
+          <w:lang w:val="az-Latn-AZ"/>
+        </w:rPr>
+        <w:t>word</w:t>
+      </w:r>
+      <w:proofErr w:type="spellEnd"/>
+      <w:r>
+        <w:rPr>
+          <w:b/>
+          <w:sz w:val="28"/>
+          <w:szCs w:val="28"/>
+          <w:lang w:val="az-Latn-AZ"/>
+        </w:rPr>
+        <w:t xml:space="preserve"> </w:t>
+      </w:r>
+      <w:proofErr w:type="spellStart"/>
+      <w:r>
+        <w:rPr>
+          <w:b/>
+          <w:sz w:val="28"/>
+          <w:szCs w:val="28"/>
+          <w:lang w:val="az-Latn-AZ"/>
+        </w:rPr>
+        <w:t>physics</w:t>
+      </w:r>
+      <w:proofErr w:type="spellEnd"/>
+      <w:r>
+        <w:rPr>
+          <w:b/>
+          <w:sz w:val="28"/>
+          <w:szCs w:val="28"/>
+          <w:lang w:val="az-Latn-AZ"/>
+        </w:rPr>
+        <w:t>: 0.4150374992788438</w:t>
+      </w:r>
+    </w:p>
+    <w:p>
+      <w:pPr>
+        <w:pStyle w:val="ListParagraph"/>
+        <w:rPr>
+          <w:b/>
+          <w:sz w:val="28"/>
+          <w:szCs w:val="28"/>
+          <w:lang w:val="az-Latn-AZ"/>
+        </w:rPr>
+      </w:pPr>
+      <w:proofErr w:type="spellStart"/>
+      <w:r>
+        <w:rPr>
+          <w:b/>
+          <w:sz w:val="28"/>
+          <w:szCs w:val="28"/>
+          <w:lang w:val="az-Latn-AZ"/>
+        </w:rPr>
+        <w:t>Information</w:t>
+      </w:r>
+      <w:proofErr w:type="spellEnd"/>
+      <w:r>
+        <w:rPr>
+          <w:b/>
+          <w:sz w:val="28"/>
+          <w:szCs w:val="28"/>
+          <w:lang w:val="az-Latn-AZ"/>
+        </w:rPr>
+        <w:t xml:space="preserve"> </w:t>
+      </w:r>
+      <w:proofErr w:type="spellStart"/>
+      <w:r>
+        <w:rPr>
+          <w:b/>
+          <w:sz w:val="28"/>
+          <w:szCs w:val="28"/>
+          <w:lang w:val="az-Latn-AZ"/>
+        </w:rPr>
+        <w:t>value</w:t>
+      </w:r>
+      <w:proofErr w:type="spellEnd"/>
+      <w:r>
+        <w:rPr>
+          <w:b/>
+          <w:sz w:val="28"/>
+          <w:szCs w:val="28"/>
+          <w:lang w:val="az-Latn-AZ"/>
+        </w:rPr>
+        <w:t xml:space="preserve"> (IDF) of </w:t>
+      </w:r>
+      <w:proofErr w:type="spellStart"/>
+      <w:r>
+        <w:rPr>
+          <w:b/>
+          <w:sz w:val="28"/>
+          <w:szCs w:val="28"/>
+          <w:lang w:val="az-Latn-AZ"/>
+        </w:rPr>
+        <w:t>the</w:t>
+      </w:r>
+      <w:proofErr w:type="spellEnd"/>
+      <w:r>
+        <w:rPr>
+          <w:b/>
+          <w:sz w:val="28"/>
+          <w:szCs w:val="28"/>
+          <w:lang w:val="az-Latn-AZ"/>
+        </w:rPr>
+        <w:t xml:space="preserve"> </w:t>
+      </w:r>
+      <w:proofErr w:type="spellStart"/>
+      <w:r>
+        <w:rPr>
+          <w:b/>
+          <w:sz w:val="28"/>
+          <w:szCs w:val="28"/>
+          <w:lang w:val="az-Latn-AZ"/>
+        </w:rPr>
+        <w:t>word</w:t>
+      </w:r>
+      <w:proofErr w:type="spellEnd"/>
+      <w:r>
+        <w:rPr>
+          <w:b/>
+          <w:sz w:val="28"/>
+          <w:szCs w:val="28"/>
+          <w:lang w:val="az-Latn-AZ"/>
+        </w:rPr>
+        <w:t xml:space="preserve"> </w:t>
+      </w:r>
+      <w:proofErr w:type="spellStart"/>
+      <w:r>
+        <w:rPr>
+          <w:b/>
+          <w:sz w:val="28"/>
+          <w:szCs w:val="28"/>
+          <w:lang w:val="az-Latn-AZ"/>
+        </w:rPr>
+        <w:t>biology</w:t>
+      </w:r>
+      <w:proofErr w:type="spellEnd"/>
+      <w:r>
+        <w:rPr>
+          <w:b/>
+          <w:sz w:val="28"/>
+          <w:szCs w:val="28"/>
+          <w:lang w:val="az-Latn-AZ"/>
+        </w:rPr>
+        <w:t>: 2.0</w:t>
+      </w:r>
+    </w:p>
+    <w:p>
+      <w:pPr>
+        <w:pStyle w:val="ListParagraph"/>
+        <w:rPr>
+          <w:b/>
+          <w:sz w:val="28"/>
+          <w:szCs w:val="28"/>
+          <w:lang w:val="az-Latn-AZ"/>
+        </w:rPr>
+      </w:pPr>
+    </w:p>
+    <w:p>
+      <w:pPr>
+        <w:pStyle w:val="ListParagraph"/>
+        <w:rPr>
+          <w:b/>
+          <w:sz w:val="28"/>
+          <w:szCs w:val="28"/>
+          <w:lang w:val="az-Latn-AZ"/>
+        </w:rPr>
+      </w:pPr>
+    </w:p>
+    <w:p>
+      <w:pPr>
+        <w:pStyle w:val="ListParagraph"/>
+        <w:rPr>
+          <w:b/>
+          <w:sz w:val="28"/>
+          <w:szCs w:val="28"/>
+          <w:lang w:val="az-Latn-AZ"/>
+        </w:rPr>
+      </w:pPr>
+      <w:proofErr w:type="spellStart"/>
+      <w:r>
+        <w:rPr>
+          <w:b/>
+          <w:sz w:val="28"/>
+          <w:szCs w:val="28"/>
+          <w:lang w:val="az-Latn-AZ"/>
+        </w:rPr>
+        <w:t>Average</w:t>
+      </w:r>
+      <w:proofErr w:type="spellEnd"/>
+      <w:r>
+        <w:rPr>
+          <w:b/>
+          <w:sz w:val="28"/>
+          <w:szCs w:val="28"/>
+          <w:lang w:val="az-Latn-AZ"/>
+        </w:rPr>
+        <w:t xml:space="preserve"> </w:t>
+      </w:r>
+      <w:proofErr w:type="spellStart"/>
+      <w:r>
+        <w:rPr>
+          <w:b/>
+          <w:sz w:val="28"/>
+          <w:szCs w:val="28"/>
+          <w:lang w:val="az-Latn-AZ"/>
+        </w:rPr>
+        <w:t>information</w:t>
+      </w:r>
+      <w:proofErr w:type="spellEnd"/>
+      <w:r>
+        <w:rPr>
+          <w:b/>
+          <w:sz w:val="28"/>
+          <w:szCs w:val="28"/>
+          <w:lang w:val="az-Latn-AZ"/>
+        </w:rPr>
+        <w:t xml:space="preserve"> </w:t>
+      </w:r>
+      <w:proofErr w:type="spellStart"/>
+      <w:r>
+        <w:rPr>
+          <w:b/>
+          <w:sz w:val="28"/>
+          <w:szCs w:val="28"/>
+          <w:lang w:val="az-Latn-AZ"/>
+        </w:rPr>
+        <w:t>value</w:t>
+      </w:r>
+      <w:proofErr w:type="spellEnd"/>
+      <w:r>
+        <w:rPr>
+          <w:b/>
+          <w:sz w:val="28"/>
+          <w:szCs w:val="28"/>
+          <w:lang w:val="az-Latn-AZ"/>
+        </w:rPr>
+        <w:t xml:space="preserve"> of </w:t>
+      </w:r>
+      <w:proofErr w:type="spellStart"/>
+      <w:r>
+        <w:rPr>
+          <w:b/>
+          <w:sz w:val="28"/>
+          <w:szCs w:val="28"/>
+          <w:lang w:val="az-Latn-AZ"/>
+        </w:rPr>
+        <w:t>the</w:t>
+      </w:r>
+      <w:proofErr w:type="spellEnd"/>
+      <w:r>
+        <w:rPr>
+          <w:b/>
+          <w:sz w:val="28"/>
+          <w:szCs w:val="28"/>
+          <w:lang w:val="az-Latn-AZ"/>
+        </w:rPr>
+        <w:t xml:space="preserve"> </w:t>
+      </w:r>
+      <w:proofErr w:type="spellStart"/>
+      <w:r>
+        <w:rPr>
+          <w:b/>
+          <w:sz w:val="28"/>
+          <w:szCs w:val="28"/>
+          <w:lang w:val="az-Latn-AZ"/>
+        </w:rPr>
+        <w:t>whole</w:t>
+      </w:r>
+      <w:proofErr w:type="spellEnd"/>
+      <w:r>
+        <w:rPr>
+          <w:b/>
+          <w:sz w:val="28"/>
+          <w:szCs w:val="28"/>
+          <w:lang w:val="az-Latn-AZ"/>
+        </w:rPr>
+        <w:t xml:space="preserve"> </w:t>
+      </w:r>
+      <w:proofErr w:type="spellStart"/>
+      <w:r>
+        <w:rPr>
+          <w:b/>
+          <w:sz w:val="28"/>
+          <w:szCs w:val="28"/>
+          <w:lang w:val="az-Latn-AZ"/>
+        </w:rPr>
+        <w:t>corpus</w:t>
+      </w:r>
+      <w:proofErr w:type="spellEnd"/>
+      <w:r>
+        <w:rPr>
+          <w:b/>
+          <w:sz w:val="28"/>
+          <w:szCs w:val="28"/>
+          <w:lang w:val="az-Latn-AZ"/>
+        </w:rPr>
+        <w:t>: 0.41067666647435835</w:t>
+      </w:r>
+    </w:p>
+    <w:p>
+      <w:pPr>
+        <w:pStyle w:val="ListParagraph"/>
+        <w:rPr>
+          <w:b/>
+          <w:sz w:val="28"/>
+          <w:szCs w:val="28"/>
+          <w:lang w:val="az-Latn-AZ"/>
+        </w:rPr>
+      </w:pPr>
+    </w:p>
+    <w:p>
+      <w:pPr>
+        <w:pStyle w:val="ListParagraph"/>
+        <w:rPr>
+          <w:b/>
+          <w:sz w:val="28"/>
+          <w:szCs w:val="28"/>
+          <w:lang w:val="az-Latn-AZ"/>
+        </w:rPr>
+      </w:pPr>
+      <w:r>
+        <w:rPr>
+          <w:b/>
+          <w:sz w:val="28"/>
+          <w:szCs w:val="28"/>
+          <w:lang w:val="az-Latn-AZ"/>
+        </w:rPr>
+        <w:t xml:space="preserve">As </w:t>
+      </w:r>
+      <w:proofErr w:type="spellStart"/>
+      <w:r>
+        <w:rPr>
+          <w:b/>
+          <w:sz w:val="28"/>
+          <w:szCs w:val="28"/>
+          <w:lang w:val="az-Latn-AZ"/>
+        </w:rPr>
+        <w:t>we</w:t>
+      </w:r>
+      <w:proofErr w:type="spellEnd"/>
+      <w:r>
+        <w:rPr>
+          <w:b/>
+          <w:sz w:val="28"/>
+          <w:szCs w:val="28"/>
+          <w:lang w:val="az-Latn-AZ"/>
+        </w:rPr>
+        <w:t xml:space="preserve"> can </w:t>
+      </w:r>
+      <w:proofErr w:type="spellStart"/>
+      <w:r>
+        <w:rPr>
+          <w:b/>
+          <w:sz w:val="28"/>
+          <w:szCs w:val="28"/>
+          <w:lang w:val="az-Latn-AZ"/>
+        </w:rPr>
+        <w:t>see</w:t>
+      </w:r>
+      <w:proofErr w:type="spellEnd"/>
+      <w:r>
+        <w:rPr>
+          <w:b/>
+          <w:sz w:val="28"/>
+          <w:szCs w:val="28"/>
+          <w:lang w:val="az-Latn-AZ"/>
+        </w:rPr>
+        <w:t xml:space="preserve">, </w:t>
+      </w:r>
+      <w:proofErr w:type="spellStart"/>
+      <w:r>
+        <w:rPr>
+          <w:b/>
+          <w:sz w:val="28"/>
+          <w:szCs w:val="28"/>
+          <w:lang w:val="az-Latn-AZ"/>
+        </w:rPr>
+        <w:t>the</w:t>
+      </w:r>
+      <w:proofErr w:type="spellEnd"/>
+      <w:r>
+        <w:rPr>
+          <w:b/>
+          <w:sz w:val="28"/>
+          <w:szCs w:val="28"/>
+          <w:lang w:val="az-Latn-AZ"/>
+        </w:rPr>
+        <w:t xml:space="preserve"> </w:t>
+      </w:r>
+      <w:proofErr w:type="spellStart"/>
+      <w:r>
+        <w:rPr>
+          <w:b/>
+          <w:sz w:val="28"/>
+          <w:szCs w:val="28"/>
+          <w:lang w:val="az-Latn-AZ"/>
+        </w:rPr>
+        <w:t>average</w:t>
+      </w:r>
+      <w:proofErr w:type="spellEnd"/>
+      <w:r>
+        <w:rPr>
+          <w:b/>
+          <w:sz w:val="28"/>
+          <w:szCs w:val="28"/>
+          <w:lang w:val="az-Latn-AZ"/>
+        </w:rPr>
+        <w:t xml:space="preserve"> </w:t>
+      </w:r>
+      <w:proofErr w:type="spellStart"/>
+      <w:r>
+        <w:rPr>
+          <w:b/>
+          <w:sz w:val="28"/>
+          <w:szCs w:val="28"/>
+          <w:lang w:val="az-Latn-AZ"/>
+        </w:rPr>
+        <w:t>information</w:t>
+      </w:r>
+      <w:proofErr w:type="spellEnd"/>
+      <w:r>
+        <w:rPr>
+          <w:b/>
+          <w:sz w:val="28"/>
+          <w:szCs w:val="28"/>
+          <w:lang w:val="az-Latn-AZ"/>
+        </w:rPr>
+        <w:t xml:space="preserve"> </w:t>
+      </w:r>
+      <w:proofErr w:type="spellStart"/>
+      <w:r>
+        <w:rPr>
+          <w:b/>
+          <w:sz w:val="28"/>
+          <w:szCs w:val="28"/>
+          <w:lang w:val="az-Latn-AZ"/>
+        </w:rPr>
+        <w:t>for</w:t>
+      </w:r>
+      <w:proofErr w:type="spellEnd"/>
+      <w:r>
+        <w:rPr>
+          <w:b/>
+          <w:sz w:val="28"/>
+          <w:szCs w:val="28"/>
+          <w:lang w:val="az-Latn-AZ"/>
+        </w:rPr>
+        <w:t xml:space="preserve"> </w:t>
+      </w:r>
+      <w:proofErr w:type="spellStart"/>
+      <w:r>
+        <w:rPr>
+          <w:b/>
+          <w:sz w:val="28"/>
+          <w:szCs w:val="28"/>
+          <w:lang w:val="az-Latn-AZ"/>
+        </w:rPr>
+        <w:t>the</w:t>
+      </w:r>
+      <w:proofErr w:type="spellEnd"/>
+      <w:r>
+        <w:rPr>
+          <w:b/>
+          <w:sz w:val="28"/>
+          <w:szCs w:val="28"/>
+          <w:lang w:val="az-Latn-AZ"/>
+        </w:rPr>
+        <w:t xml:space="preserve"> </w:t>
+      </w:r>
+      <w:proofErr w:type="spellStart"/>
+      <w:r>
+        <w:rPr>
+          <w:b/>
+          <w:sz w:val="28"/>
+          <w:szCs w:val="28"/>
+          <w:lang w:val="az-Latn-AZ"/>
+        </w:rPr>
+        <w:t>words</w:t>
+      </w:r>
+      <w:proofErr w:type="spellEnd"/>
+      <w:r>
+        <w:rPr>
+          <w:b/>
+          <w:sz w:val="28"/>
+          <w:szCs w:val="28"/>
+          <w:lang w:val="az-Latn-AZ"/>
+        </w:rPr>
+        <w:t xml:space="preserve"> "</w:t>
+      </w:r>
+      <w:proofErr w:type="spellStart"/>
+      <w:r>
+        <w:rPr>
+          <w:b/>
+          <w:sz w:val="28"/>
+          <w:szCs w:val="28"/>
+          <w:lang w:val="az-Latn-AZ"/>
+        </w:rPr>
+        <w:t>computer</w:t>
+      </w:r>
+      <w:proofErr w:type="spellEnd"/>
+      <w:r>
+        <w:rPr>
+          <w:b/>
+          <w:sz w:val="28"/>
+          <w:szCs w:val="28"/>
+          <w:lang w:val="az-Latn-AZ"/>
+        </w:rPr>
+        <w:t>", "</w:t>
+      </w:r>
+      <w:proofErr w:type="spellStart"/>
+      <w:r>
+        <w:rPr>
+          <w:b/>
+          <w:sz w:val="28"/>
+          <w:szCs w:val="28"/>
+          <w:lang w:val="az-Latn-AZ"/>
+        </w:rPr>
+        <w:t>math</w:t>
+      </w:r>
+      <w:proofErr w:type="spellEnd"/>
+      <w:r>
+        <w:rPr>
+          <w:b/>
+          <w:sz w:val="28"/>
+          <w:szCs w:val="28"/>
+          <w:lang w:val="az-Latn-AZ"/>
+        </w:rPr>
+        <w:t>", and "</w:t>
+      </w:r>
+      <w:proofErr w:type="spellStart"/>
+      <w:r>
+        <w:rPr>
+          <w:b/>
+          <w:sz w:val="28"/>
+          <w:szCs w:val="28"/>
+          <w:lang w:val="az-Latn-AZ"/>
+        </w:rPr>
+        <w:t>physics</w:t>
+      </w:r>
+      <w:proofErr w:type="spellEnd"/>
+      <w:r>
+        <w:rPr>
+          <w:b/>
+          <w:sz w:val="28"/>
+          <w:szCs w:val="28"/>
+          <w:lang w:val="az-Latn-AZ"/>
+        </w:rPr>
+        <w:t>" (</w:t>
+      </w:r>
+      <w:proofErr w:type="spellStart"/>
+      <w:r>
+        <w:rPr>
+          <w:b/>
+          <w:sz w:val="28"/>
+          <w:szCs w:val="28"/>
+          <w:lang w:val="az-Latn-AZ"/>
+        </w:rPr>
+        <w:t>which</w:t>
+      </w:r>
+      <w:proofErr w:type="spellEnd"/>
+      <w:r>
+        <w:rPr>
+          <w:b/>
+          <w:sz w:val="28"/>
+          <w:szCs w:val="28"/>
+          <w:lang w:val="az-Latn-AZ"/>
+        </w:rPr>
+        <w:t xml:space="preserve"> </w:t>
+      </w:r>
+      <w:proofErr w:type="spellStart"/>
+      <w:r>
+        <w:rPr>
+          <w:b/>
+          <w:sz w:val="28"/>
+          <w:szCs w:val="28"/>
+          <w:lang w:val="az-Latn-AZ"/>
+        </w:rPr>
+        <w:t>occur</w:t>
+      </w:r>
+      <w:proofErr w:type="spellEnd"/>
+      <w:r>
+        <w:rPr>
+          <w:b/>
+          <w:sz w:val="28"/>
+          <w:szCs w:val="28"/>
+          <w:lang w:val="az-Latn-AZ"/>
+        </w:rPr>
+        <w:t xml:space="preserve"> </w:t>
+      </w:r>
+      <w:proofErr w:type="spellStart"/>
+      <w:r>
+        <w:rPr>
+          <w:b/>
+          <w:sz w:val="28"/>
+          <w:szCs w:val="28"/>
+          <w:lang w:val="az-Latn-AZ"/>
+        </w:rPr>
+        <w:t>in</w:t>
+      </w:r>
+      <w:proofErr w:type="spellEnd"/>
+      <w:r>
+        <w:rPr>
+          <w:b/>
+          <w:sz w:val="28"/>
+          <w:szCs w:val="28"/>
+          <w:lang w:val="az-Latn-AZ"/>
+        </w:rPr>
+        <w:t xml:space="preserve"> 3 </w:t>
+      </w:r>
+      <w:proofErr w:type="spellStart"/>
+      <w:r>
+        <w:rPr>
+          <w:b/>
+          <w:sz w:val="28"/>
+          <w:szCs w:val="28"/>
+          <w:lang w:val="az-Latn-AZ"/>
+        </w:rPr>
+        <w:t>out</w:t>
+      </w:r>
+      <w:proofErr w:type="spellEnd"/>
+      <w:r>
+        <w:rPr>
+          <w:b/>
+          <w:sz w:val="28"/>
+          <w:szCs w:val="28"/>
+          <w:lang w:val="az-Latn-AZ"/>
+        </w:rPr>
+        <w:t xml:space="preserve"> of 4 </w:t>
+      </w:r>
+      <w:proofErr w:type="spellStart"/>
+      <w:r>
+        <w:rPr>
+          <w:b/>
+          <w:sz w:val="28"/>
+          <w:szCs w:val="28"/>
+          <w:lang w:val="az-Latn-AZ"/>
+        </w:rPr>
+        <w:t>documents</w:t>
+      </w:r>
+      <w:proofErr w:type="spellEnd"/>
+      <w:r>
+        <w:rPr>
+          <w:b/>
+          <w:sz w:val="28"/>
+          <w:szCs w:val="28"/>
+          <w:lang w:val="az-Latn-AZ"/>
+        </w:rPr>
+        <w:t xml:space="preserve">) </w:t>
+      </w:r>
+      <w:proofErr w:type="spellStart"/>
+      <w:r>
+        <w:rPr>
+          <w:b/>
+          <w:sz w:val="28"/>
+          <w:szCs w:val="28"/>
+          <w:lang w:val="az-Latn-AZ"/>
+        </w:rPr>
+        <w:t>is</w:t>
+      </w:r>
+      <w:proofErr w:type="spellEnd"/>
+      <w:r>
+        <w:rPr>
+          <w:b/>
+          <w:sz w:val="28"/>
+          <w:szCs w:val="28"/>
+          <w:lang w:val="az-Latn-AZ"/>
+        </w:rPr>
+        <w:t xml:space="preserve"> </w:t>
+      </w:r>
+      <w:proofErr w:type="spellStart"/>
+      <w:r>
+        <w:rPr>
+          <w:b/>
+          <w:sz w:val="28"/>
+          <w:szCs w:val="28"/>
+          <w:lang w:val="az-Latn-AZ"/>
+        </w:rPr>
+        <w:t>relatively</w:t>
+      </w:r>
+      <w:proofErr w:type="spellEnd"/>
+      <w:r>
+        <w:rPr>
+          <w:b/>
+          <w:sz w:val="28"/>
+          <w:szCs w:val="28"/>
+          <w:lang w:val="az-Latn-AZ"/>
+        </w:rPr>
+        <w:t xml:space="preserve"> </w:t>
+      </w:r>
+      <w:proofErr w:type="spellStart"/>
+      <w:r>
+        <w:rPr>
+          <w:b/>
+          <w:sz w:val="28"/>
+          <w:szCs w:val="28"/>
+          <w:lang w:val="az-Latn-AZ"/>
+        </w:rPr>
+        <w:t>low</w:t>
+      </w:r>
+      <w:proofErr w:type="spellEnd"/>
+      <w:r>
+        <w:rPr>
+          <w:b/>
+          <w:sz w:val="28"/>
+          <w:szCs w:val="28"/>
+          <w:lang w:val="az-Latn-AZ"/>
+        </w:rPr>
+        <w:t xml:space="preserve">, </w:t>
+      </w:r>
+      <w:proofErr w:type="spellStart"/>
+      <w:r>
+        <w:rPr>
+          <w:b/>
+          <w:sz w:val="28"/>
+          <w:szCs w:val="28"/>
+          <w:lang w:val="az-Latn-AZ"/>
+        </w:rPr>
+        <w:t>which</w:t>
+      </w:r>
+      <w:proofErr w:type="spellEnd"/>
+      <w:r>
+        <w:rPr>
+          <w:b/>
+          <w:sz w:val="28"/>
+          <w:szCs w:val="28"/>
+          <w:lang w:val="az-Latn-AZ"/>
+        </w:rPr>
+        <w:t xml:space="preserve"> </w:t>
+      </w:r>
+      <w:proofErr w:type="spellStart"/>
+      <w:r>
+        <w:rPr>
+          <w:b/>
+          <w:sz w:val="28"/>
+          <w:szCs w:val="28"/>
+          <w:lang w:val="az-Latn-AZ"/>
+        </w:rPr>
+        <w:t>means</w:t>
+      </w:r>
+      <w:proofErr w:type="spellEnd"/>
+      <w:r>
+        <w:rPr>
+          <w:b/>
+          <w:sz w:val="28"/>
+          <w:szCs w:val="28"/>
+          <w:lang w:val="az-Latn-AZ"/>
+        </w:rPr>
+        <w:t xml:space="preserve"> </w:t>
+      </w:r>
+      <w:proofErr w:type="spellStart"/>
+      <w:r>
+        <w:rPr>
+          <w:b/>
+          <w:sz w:val="28"/>
+          <w:szCs w:val="28"/>
+          <w:lang w:val="az-Latn-AZ"/>
+        </w:rPr>
+        <w:t>that</w:t>
+      </w:r>
+      <w:proofErr w:type="spellEnd"/>
+      <w:r>
+        <w:rPr>
+          <w:b/>
+          <w:sz w:val="28"/>
+          <w:szCs w:val="28"/>
+          <w:lang w:val="az-Latn-AZ"/>
+        </w:rPr>
+        <w:t xml:space="preserve"> </w:t>
+      </w:r>
+      <w:proofErr w:type="spellStart"/>
+      <w:r>
+        <w:rPr>
+          <w:b/>
+          <w:sz w:val="28"/>
+          <w:szCs w:val="28"/>
+          <w:lang w:val="az-Latn-AZ"/>
+        </w:rPr>
+        <w:t>these</w:t>
+      </w:r>
+      <w:proofErr w:type="spellEnd"/>
+      <w:r>
+        <w:rPr>
+          <w:b/>
+          <w:sz w:val="28"/>
+          <w:szCs w:val="28"/>
+          <w:lang w:val="az-Latn-AZ"/>
+        </w:rPr>
+        <w:t xml:space="preserve"> </w:t>
+      </w:r>
+      <w:proofErr w:type="spellStart"/>
+      <w:r>
+        <w:rPr>
+          <w:b/>
+          <w:sz w:val="28"/>
+          <w:szCs w:val="28"/>
+          <w:lang w:val="az-Latn-AZ"/>
+        </w:rPr>
+        <w:t>words</w:t>
+      </w:r>
+      <w:proofErr w:type="spellEnd"/>
+      <w:r>
+        <w:rPr>
+          <w:b/>
+          <w:sz w:val="28"/>
+          <w:szCs w:val="28"/>
+          <w:lang w:val="az-Latn-AZ"/>
+        </w:rPr>
+        <w:t xml:space="preserve"> </w:t>
+      </w:r>
+      <w:proofErr w:type="spellStart"/>
+      <w:r>
+        <w:rPr>
+          <w:b/>
+          <w:sz w:val="28"/>
+          <w:szCs w:val="28"/>
+          <w:lang w:val="az-Latn-AZ"/>
+        </w:rPr>
+        <w:t>carry</w:t>
+      </w:r>
+      <w:proofErr w:type="spellEnd"/>
+      <w:r>
+        <w:rPr>
+          <w:b/>
+          <w:sz w:val="28"/>
+          <w:szCs w:val="28"/>
+          <w:lang w:val="az-Latn-AZ"/>
+        </w:rPr>
+        <w:t xml:space="preserve"> </w:t>
+      </w:r>
+      <w:proofErr w:type="spellStart"/>
+      <w:r>
+        <w:rPr>
+          <w:b/>
+          <w:sz w:val="28"/>
+          <w:szCs w:val="28"/>
+          <w:lang w:val="az-Latn-AZ"/>
+        </w:rPr>
+        <w:t>less</w:t>
+      </w:r>
+      <w:proofErr w:type="spellEnd"/>
+      <w:r>
+        <w:rPr>
+          <w:b/>
+          <w:sz w:val="28"/>
+          <w:szCs w:val="28"/>
+          <w:lang w:val="az-Latn-AZ"/>
+        </w:rPr>
+        <w:t xml:space="preserve"> </w:t>
+      </w:r>
+      <w:proofErr w:type="spellStart"/>
+      <w:r>
+        <w:rPr>
+          <w:b/>
+          <w:sz w:val="28"/>
+          <w:szCs w:val="28"/>
+          <w:lang w:val="az-Latn-AZ"/>
+        </w:rPr>
+        <w:t>information</w:t>
+      </w:r>
+      <w:proofErr w:type="spellEnd"/>
+      <w:r>
+        <w:rPr>
+          <w:b/>
+          <w:sz w:val="28"/>
+          <w:szCs w:val="28"/>
+          <w:lang w:val="az-Latn-AZ"/>
+        </w:rPr>
+        <w:t xml:space="preserve"> </w:t>
+      </w:r>
+      <w:proofErr w:type="spellStart"/>
+      <w:r>
+        <w:rPr>
+          <w:b/>
+          <w:sz w:val="28"/>
+          <w:szCs w:val="28"/>
+          <w:lang w:val="az-Latn-AZ"/>
+        </w:rPr>
+        <w:t>or</w:t>
+      </w:r>
+      <w:proofErr w:type="spellEnd"/>
+      <w:r>
+        <w:rPr>
+          <w:b/>
+          <w:sz w:val="28"/>
+          <w:szCs w:val="28"/>
+          <w:lang w:val="az-Latn-AZ"/>
+        </w:rPr>
+        <w:t xml:space="preserve"> </w:t>
+      </w:r>
+      <w:proofErr w:type="spellStart"/>
+      <w:r>
+        <w:rPr>
+          <w:b/>
+          <w:sz w:val="28"/>
+          <w:szCs w:val="28"/>
+          <w:lang w:val="az-Latn-AZ"/>
+        </w:rPr>
+        <w:t>more</w:t>
+      </w:r>
+      <w:proofErr w:type="spellEnd"/>
+      <w:r>
+        <w:rPr>
+          <w:b/>
+          <w:sz w:val="28"/>
+          <w:szCs w:val="28"/>
+          <w:lang w:val="az-Latn-AZ"/>
+        </w:rPr>
+        <w:t xml:space="preserve"> </w:t>
+      </w:r>
+      <w:proofErr w:type="spellStart"/>
+      <w:r>
+        <w:rPr>
+          <w:b/>
+          <w:sz w:val="28"/>
+          <w:szCs w:val="28"/>
+          <w:lang w:val="az-Latn-AZ"/>
+        </w:rPr>
+        <w:t>uncertainty</w:t>
+      </w:r>
+      <w:proofErr w:type="spellEnd"/>
+      <w:r>
+        <w:rPr>
+          <w:b/>
+          <w:sz w:val="28"/>
+          <w:szCs w:val="28"/>
+          <w:lang w:val="az-Latn-AZ"/>
+        </w:rPr>
+        <w:t xml:space="preserve"> </w:t>
+      </w:r>
+      <w:r>
+        <w:rPr>
+          <w:b/>
+          <w:sz w:val="28"/>
+          <w:szCs w:val="28"/>
+          <w:lang w:val="az-Latn-AZ"/>
+        </w:rPr>
+        <w:t>(</w:t>
+      </w:r>
+      <w:proofErr w:type="spellStart"/>
+      <w:r>
+        <w:rPr>
+          <w:b/>
+          <w:sz w:val="28"/>
+          <w:szCs w:val="28"/>
+          <w:lang w:val="az-Latn-AZ"/>
+        </w:rPr>
+        <w:t>noise</w:t>
+      </w:r>
+      <w:proofErr w:type="spellEnd"/>
+      <w:r>
+        <w:rPr>
+          <w:b/>
+          <w:sz w:val="28"/>
+          <w:szCs w:val="28"/>
+          <w:lang w:val="az-Latn-AZ"/>
+        </w:rPr>
+        <w:t xml:space="preserve">) </w:t>
+      </w:r>
+      <w:proofErr w:type="spellStart"/>
+      <w:r>
+        <w:rPr>
+          <w:b/>
+          <w:sz w:val="28"/>
+          <w:szCs w:val="28"/>
+          <w:lang w:val="az-Latn-AZ"/>
+        </w:rPr>
+        <w:t>than</w:t>
+      </w:r>
+      <w:proofErr w:type="spellEnd"/>
+      <w:r>
+        <w:rPr>
+          <w:b/>
+          <w:sz w:val="28"/>
+          <w:szCs w:val="28"/>
+          <w:lang w:val="az-Latn-AZ"/>
+        </w:rPr>
+        <w:t xml:space="preserve"> </w:t>
+      </w:r>
+      <w:proofErr w:type="spellStart"/>
+      <w:r>
+        <w:rPr>
+          <w:b/>
+          <w:sz w:val="28"/>
+          <w:szCs w:val="28"/>
+          <w:lang w:val="az-Latn-AZ"/>
+        </w:rPr>
+        <w:t>the</w:t>
+      </w:r>
+      <w:proofErr w:type="spellEnd"/>
+      <w:r>
+        <w:rPr>
+          <w:b/>
+          <w:sz w:val="28"/>
+          <w:szCs w:val="28"/>
+          <w:lang w:val="az-Latn-AZ"/>
+        </w:rPr>
+        <w:t xml:space="preserve"> </w:t>
+      </w:r>
+      <w:proofErr w:type="spellStart"/>
+      <w:r>
+        <w:rPr>
+          <w:b/>
+          <w:sz w:val="28"/>
+          <w:szCs w:val="28"/>
+          <w:lang w:val="az-Latn-AZ"/>
+        </w:rPr>
+        <w:t>words</w:t>
+      </w:r>
+      <w:proofErr w:type="spellEnd"/>
+      <w:r>
+        <w:rPr>
+          <w:b/>
+          <w:sz w:val="28"/>
+          <w:szCs w:val="28"/>
+          <w:lang w:val="az-Latn-AZ"/>
+        </w:rPr>
+        <w:t xml:space="preserve"> "</w:t>
+      </w:r>
+      <w:proofErr w:type="spellStart"/>
+      <w:r>
+        <w:rPr>
+          <w:b/>
+          <w:sz w:val="28"/>
+          <w:szCs w:val="28"/>
+          <w:lang w:val="az-Latn-AZ"/>
+        </w:rPr>
+        <w:t>science</w:t>
+      </w:r>
+      <w:proofErr w:type="spellEnd"/>
+      <w:r>
+        <w:rPr>
+          <w:b/>
+          <w:sz w:val="28"/>
+          <w:szCs w:val="28"/>
+          <w:lang w:val="az-Latn-AZ"/>
+        </w:rPr>
+        <w:t>" and "</w:t>
+      </w:r>
+      <w:proofErr w:type="spellStart"/>
+      <w:r>
+        <w:rPr>
+          <w:b/>
+          <w:sz w:val="28"/>
+          <w:szCs w:val="28"/>
+          <w:lang w:val="az-Latn-AZ"/>
+        </w:rPr>
+        <w:t>biology</w:t>
+      </w:r>
+      <w:proofErr w:type="spellEnd"/>
+      <w:r>
+        <w:rPr>
+          <w:b/>
+          <w:sz w:val="28"/>
+          <w:szCs w:val="28"/>
+          <w:lang w:val="az-Latn-AZ"/>
+        </w:rPr>
+        <w:t>" (</w:t>
+      </w:r>
+      <w:proofErr w:type="spellStart"/>
+      <w:r>
+        <w:rPr>
+          <w:b/>
+          <w:sz w:val="28"/>
+          <w:szCs w:val="28"/>
+          <w:lang w:val="az-Latn-AZ"/>
+        </w:rPr>
+        <w:t>which</w:t>
+      </w:r>
+      <w:proofErr w:type="spellEnd"/>
+      <w:r>
+        <w:rPr>
+          <w:b/>
+          <w:sz w:val="28"/>
+          <w:szCs w:val="28"/>
+          <w:lang w:val="az-Latn-AZ"/>
+        </w:rPr>
+        <w:t xml:space="preserve"> </w:t>
+      </w:r>
+      <w:proofErr w:type="spellStart"/>
+      <w:r>
+        <w:rPr>
+          <w:b/>
+          <w:sz w:val="28"/>
+          <w:szCs w:val="28"/>
+          <w:lang w:val="az-Latn-AZ"/>
+        </w:rPr>
+        <w:t>occur</w:t>
+      </w:r>
+      <w:proofErr w:type="spellEnd"/>
+      <w:r>
+        <w:rPr>
+          <w:b/>
+          <w:sz w:val="28"/>
+          <w:szCs w:val="28"/>
+          <w:lang w:val="az-Latn-AZ"/>
+        </w:rPr>
+        <w:t xml:space="preserve"> </w:t>
+      </w:r>
+      <w:proofErr w:type="spellStart"/>
+      <w:r>
+        <w:rPr>
+          <w:b/>
+          <w:sz w:val="28"/>
+          <w:szCs w:val="28"/>
+          <w:lang w:val="az-Latn-AZ"/>
+        </w:rPr>
+        <w:t>in</w:t>
+      </w:r>
+      <w:proofErr w:type="spellEnd"/>
+      <w:r>
+        <w:rPr>
+          <w:b/>
+          <w:sz w:val="28"/>
+          <w:szCs w:val="28"/>
+          <w:lang w:val="az-Latn-AZ"/>
+        </w:rPr>
+        <w:t xml:space="preserve"> </w:t>
+      </w:r>
+      <w:proofErr w:type="spellStart"/>
+      <w:r>
+        <w:rPr>
+          <w:b/>
+          <w:sz w:val="28"/>
+          <w:szCs w:val="28"/>
+          <w:lang w:val="az-Latn-AZ"/>
+        </w:rPr>
+        <w:t>only</w:t>
+      </w:r>
+      <w:proofErr w:type="spellEnd"/>
+      <w:r>
+        <w:rPr>
+          <w:b/>
+          <w:sz w:val="28"/>
+          <w:szCs w:val="28"/>
+          <w:lang w:val="az-Latn-AZ"/>
+        </w:rPr>
+        <w:t xml:space="preserve"> 1 </w:t>
+      </w:r>
+      <w:proofErr w:type="spellStart"/>
+      <w:r>
+        <w:rPr>
+          <w:b/>
+          <w:sz w:val="28"/>
+          <w:szCs w:val="28"/>
+          <w:lang w:val="az-Latn-AZ"/>
+        </w:rPr>
+        <w:t>or</w:t>
+      </w:r>
+      <w:proofErr w:type="spellEnd"/>
+      <w:r>
+        <w:rPr>
+          <w:b/>
+          <w:sz w:val="28"/>
+          <w:szCs w:val="28"/>
+          <w:lang w:val="az-Latn-AZ"/>
+        </w:rPr>
+        <w:t xml:space="preserve"> 2 </w:t>
+      </w:r>
+      <w:proofErr w:type="spellStart"/>
+      <w:r>
+        <w:rPr>
+          <w:b/>
+          <w:sz w:val="28"/>
+          <w:szCs w:val="28"/>
+          <w:lang w:val="az-Latn-AZ"/>
+        </w:rPr>
+        <w:t>documents</w:t>
+      </w:r>
+      <w:proofErr w:type="spellEnd"/>
+      <w:r>
+        <w:rPr>
+          <w:b/>
+          <w:sz w:val="28"/>
+          <w:szCs w:val="28"/>
+          <w:lang w:val="az-Latn-AZ"/>
+        </w:rPr>
+        <w:t xml:space="preserve">). </w:t>
+      </w:r>
+      <w:proofErr w:type="spellStart"/>
+      <w:r>
+        <w:rPr>
+          <w:b/>
+          <w:sz w:val="28"/>
+          <w:szCs w:val="28"/>
+          <w:lang w:val="az-Latn-AZ"/>
+        </w:rPr>
+        <w:t>This</w:t>
+      </w:r>
+      <w:proofErr w:type="spellEnd"/>
+      <w:r>
+        <w:rPr>
+          <w:b/>
+          <w:sz w:val="28"/>
+          <w:szCs w:val="28"/>
+          <w:lang w:val="az-Latn-AZ"/>
+        </w:rPr>
+        <w:t xml:space="preserve"> </w:t>
+      </w:r>
+      <w:proofErr w:type="spellStart"/>
+      <w:r>
+        <w:rPr>
+          <w:b/>
+          <w:sz w:val="28"/>
+          <w:szCs w:val="28"/>
+          <w:lang w:val="az-Latn-AZ"/>
+        </w:rPr>
+        <w:t>is</w:t>
+      </w:r>
+      <w:proofErr w:type="spellEnd"/>
+      <w:r>
+        <w:rPr>
+          <w:b/>
+          <w:sz w:val="28"/>
+          <w:szCs w:val="28"/>
+          <w:lang w:val="az-Latn-AZ"/>
+        </w:rPr>
+        <w:t xml:space="preserve"> </w:t>
+      </w:r>
+      <w:proofErr w:type="spellStart"/>
+      <w:r>
+        <w:rPr>
+          <w:b/>
+          <w:sz w:val="28"/>
+          <w:szCs w:val="28"/>
+          <w:lang w:val="az-Latn-AZ"/>
+        </w:rPr>
+        <w:t>because</w:t>
+      </w:r>
+      <w:proofErr w:type="spellEnd"/>
+      <w:r>
+        <w:rPr>
+          <w:b/>
+          <w:sz w:val="28"/>
+          <w:szCs w:val="28"/>
+          <w:lang w:val="az-Latn-AZ"/>
+        </w:rPr>
+        <w:t xml:space="preserve"> </w:t>
+      </w:r>
+      <w:proofErr w:type="spellStart"/>
+      <w:r>
+        <w:rPr>
+          <w:b/>
+          <w:sz w:val="28"/>
+          <w:szCs w:val="28"/>
+          <w:lang w:val="az-Latn-AZ"/>
+        </w:rPr>
+        <w:t>the</w:t>
+      </w:r>
+      <w:proofErr w:type="spellEnd"/>
+      <w:r>
+        <w:rPr>
+          <w:b/>
+          <w:sz w:val="28"/>
+          <w:szCs w:val="28"/>
+          <w:lang w:val="az-Latn-AZ"/>
+        </w:rPr>
+        <w:t xml:space="preserve"> </w:t>
+      </w:r>
+      <w:proofErr w:type="spellStart"/>
+      <w:r>
+        <w:rPr>
+          <w:b/>
+          <w:sz w:val="28"/>
+          <w:szCs w:val="28"/>
+          <w:lang w:val="az-Latn-AZ"/>
+        </w:rPr>
+        <w:t>more</w:t>
+      </w:r>
+      <w:proofErr w:type="spellEnd"/>
+      <w:r>
+        <w:rPr>
+          <w:b/>
+          <w:sz w:val="28"/>
+          <w:szCs w:val="28"/>
+          <w:lang w:val="az-Latn-AZ"/>
+        </w:rPr>
+        <w:t xml:space="preserve"> </w:t>
+      </w:r>
+      <w:proofErr w:type="spellStart"/>
+      <w:r>
+        <w:rPr>
+          <w:b/>
+          <w:sz w:val="28"/>
+          <w:szCs w:val="28"/>
+          <w:lang w:val="az-Latn-AZ"/>
+        </w:rPr>
+        <w:t>often</w:t>
+      </w:r>
+      <w:proofErr w:type="spellEnd"/>
+      <w:r>
+        <w:rPr>
+          <w:b/>
+          <w:sz w:val="28"/>
+          <w:szCs w:val="28"/>
+          <w:lang w:val="az-Latn-AZ"/>
+        </w:rPr>
+        <w:t xml:space="preserve"> a </w:t>
+      </w:r>
+      <w:proofErr w:type="spellStart"/>
+      <w:r>
+        <w:rPr>
+          <w:b/>
+          <w:sz w:val="28"/>
+          <w:szCs w:val="28"/>
+          <w:lang w:val="az-Latn-AZ"/>
+        </w:rPr>
+        <w:t>word</w:t>
+      </w:r>
+      <w:proofErr w:type="spellEnd"/>
+      <w:r>
+        <w:rPr>
+          <w:b/>
+          <w:sz w:val="28"/>
+          <w:szCs w:val="28"/>
+          <w:lang w:val="az-Latn-AZ"/>
+        </w:rPr>
+        <w:t xml:space="preserve"> </w:t>
+      </w:r>
+      <w:proofErr w:type="spellStart"/>
+      <w:r>
+        <w:rPr>
+          <w:b/>
+          <w:sz w:val="28"/>
+          <w:szCs w:val="28"/>
+          <w:lang w:val="az-Latn-AZ"/>
+        </w:rPr>
+        <w:t>appears</w:t>
+      </w:r>
+      <w:proofErr w:type="spellEnd"/>
+      <w:r>
+        <w:rPr>
+          <w:b/>
+          <w:sz w:val="28"/>
+          <w:szCs w:val="28"/>
+          <w:lang w:val="az-Latn-AZ"/>
+        </w:rPr>
+        <w:t xml:space="preserve">, </w:t>
+      </w:r>
+      <w:proofErr w:type="spellStart"/>
+      <w:r>
+        <w:rPr>
+          <w:b/>
+          <w:sz w:val="28"/>
+          <w:szCs w:val="28"/>
+          <w:lang w:val="az-Latn-AZ"/>
+        </w:rPr>
+        <w:t>the</w:t>
+      </w:r>
+      <w:proofErr w:type="spellEnd"/>
+      <w:r>
+        <w:rPr>
+          <w:b/>
+          <w:sz w:val="28"/>
+          <w:szCs w:val="28"/>
+          <w:lang w:val="az-Latn-AZ"/>
+        </w:rPr>
+        <w:t xml:space="preserve"> </w:t>
+      </w:r>
+      <w:proofErr w:type="spellStart"/>
+      <w:r>
+        <w:rPr>
+          <w:b/>
+          <w:sz w:val="28"/>
+          <w:szCs w:val="28"/>
+          <w:lang w:val="az-Latn-AZ"/>
+        </w:rPr>
+        <w:t>less</w:t>
+      </w:r>
+      <w:proofErr w:type="spellEnd"/>
+      <w:r>
+        <w:rPr>
+          <w:b/>
+          <w:sz w:val="28"/>
+          <w:szCs w:val="28"/>
+          <w:lang w:val="az-Latn-AZ"/>
+        </w:rPr>
+        <w:t xml:space="preserve"> </w:t>
+      </w:r>
+      <w:proofErr w:type="spellStart"/>
+      <w:r>
+        <w:rPr>
+          <w:b/>
+          <w:sz w:val="28"/>
+          <w:szCs w:val="28"/>
+          <w:lang w:val="az-Latn-AZ"/>
+        </w:rPr>
+        <w:t>uncertain</w:t>
+      </w:r>
+      <w:proofErr w:type="spellEnd"/>
+      <w:r>
+        <w:rPr>
+          <w:b/>
+          <w:sz w:val="28"/>
+          <w:szCs w:val="28"/>
+          <w:lang w:val="az-Latn-AZ"/>
+        </w:rPr>
+        <w:t xml:space="preserve"> </w:t>
+      </w:r>
+      <w:proofErr w:type="spellStart"/>
+      <w:r>
+        <w:rPr>
+          <w:b/>
+          <w:sz w:val="28"/>
+          <w:szCs w:val="28"/>
+          <w:lang w:val="az-Latn-AZ"/>
+        </w:rPr>
+        <w:t>we</w:t>
+      </w:r>
+      <w:proofErr w:type="spellEnd"/>
+      <w:r>
+        <w:rPr>
+          <w:b/>
+          <w:sz w:val="28"/>
+          <w:szCs w:val="28"/>
+          <w:lang w:val="az-Latn-AZ"/>
+        </w:rPr>
+        <w:t xml:space="preserve"> </w:t>
+      </w:r>
+      <w:proofErr w:type="spellStart"/>
+      <w:r>
+        <w:rPr>
+          <w:b/>
+          <w:sz w:val="28"/>
+          <w:szCs w:val="28"/>
+          <w:lang w:val="az-Latn-AZ"/>
+        </w:rPr>
+        <w:t>are</w:t>
+      </w:r>
+      <w:proofErr w:type="spellEnd"/>
+      <w:r>
+        <w:rPr>
+          <w:b/>
+          <w:sz w:val="28"/>
+          <w:szCs w:val="28"/>
+          <w:lang w:val="az-Latn-AZ"/>
+        </w:rPr>
+        <w:t xml:space="preserve"> </w:t>
+      </w:r>
+      <w:proofErr w:type="spellStart"/>
+      <w:r>
+        <w:rPr>
+          <w:b/>
+          <w:sz w:val="28"/>
+          <w:szCs w:val="28"/>
+          <w:lang w:val="az-Latn-AZ"/>
+        </w:rPr>
+        <w:t>about</w:t>
+      </w:r>
+      <w:proofErr w:type="spellEnd"/>
+      <w:r>
+        <w:rPr>
+          <w:b/>
+          <w:sz w:val="28"/>
+          <w:szCs w:val="28"/>
+          <w:lang w:val="az-Latn-AZ"/>
+        </w:rPr>
+        <w:t xml:space="preserve"> </w:t>
+      </w:r>
+      <w:proofErr w:type="spellStart"/>
+      <w:r>
+        <w:rPr>
+          <w:b/>
+          <w:sz w:val="28"/>
+          <w:szCs w:val="28"/>
+          <w:lang w:val="az-Latn-AZ"/>
+        </w:rPr>
+        <w:t>its</w:t>
+      </w:r>
+      <w:proofErr w:type="spellEnd"/>
+      <w:r>
+        <w:rPr>
+          <w:b/>
+          <w:sz w:val="28"/>
+          <w:szCs w:val="28"/>
+          <w:lang w:val="az-Latn-AZ"/>
+        </w:rPr>
+        <w:t xml:space="preserve"> </w:t>
+      </w:r>
+      <w:proofErr w:type="spellStart"/>
+      <w:r>
+        <w:rPr>
+          <w:b/>
+          <w:sz w:val="28"/>
+          <w:szCs w:val="28"/>
+          <w:lang w:val="az-Latn-AZ"/>
+        </w:rPr>
+        <w:t>occurrence</w:t>
+      </w:r>
+      <w:proofErr w:type="spellEnd"/>
+      <w:r>
+        <w:rPr>
+          <w:b/>
+          <w:sz w:val="28"/>
+          <w:szCs w:val="28"/>
+          <w:lang w:val="az-Latn-AZ"/>
+        </w:rPr>
+        <w:t xml:space="preserve"> </w:t>
+      </w:r>
+      <w:proofErr w:type="spellStart"/>
+      <w:r>
+        <w:rPr>
+          <w:b/>
+          <w:sz w:val="28"/>
+          <w:szCs w:val="28"/>
+          <w:lang w:val="az-Latn-AZ"/>
+        </w:rPr>
+        <w:t>in</w:t>
+      </w:r>
+      <w:proofErr w:type="spellEnd"/>
+      <w:r>
+        <w:rPr>
+          <w:b/>
+          <w:sz w:val="28"/>
+          <w:szCs w:val="28"/>
+          <w:lang w:val="az-Latn-AZ"/>
+        </w:rPr>
+        <w:t xml:space="preserve"> </w:t>
+      </w:r>
+      <w:proofErr w:type="spellStart"/>
+      <w:r>
+        <w:rPr>
+          <w:b/>
+          <w:sz w:val="28"/>
+          <w:szCs w:val="28"/>
+          <w:lang w:val="az-Latn-AZ"/>
+        </w:rPr>
+        <w:t>any</w:t>
+      </w:r>
+      <w:proofErr w:type="spellEnd"/>
+      <w:r>
+        <w:rPr>
+          <w:b/>
+          <w:sz w:val="28"/>
+          <w:szCs w:val="28"/>
+          <w:lang w:val="az-Latn-AZ"/>
+        </w:rPr>
+        <w:t xml:space="preserve"> </w:t>
+      </w:r>
+      <w:proofErr w:type="spellStart"/>
+      <w:r>
+        <w:rPr>
+          <w:b/>
+          <w:sz w:val="28"/>
+          <w:szCs w:val="28"/>
+          <w:lang w:val="az-Latn-AZ"/>
+        </w:rPr>
+        <w:t>given</w:t>
+      </w:r>
+      <w:proofErr w:type="spellEnd"/>
+      <w:r>
+        <w:rPr>
+          <w:b/>
+          <w:sz w:val="28"/>
+          <w:szCs w:val="28"/>
+          <w:lang w:val="az-Latn-AZ"/>
+        </w:rPr>
+        <w:t xml:space="preserve"> </w:t>
+      </w:r>
+      <w:proofErr w:type="spellStart"/>
+      <w:r>
+        <w:rPr>
+          <w:b/>
+          <w:sz w:val="28"/>
+          <w:szCs w:val="28"/>
+          <w:lang w:val="az-Latn-AZ"/>
+        </w:rPr>
+        <w:t>document</w:t>
+      </w:r>
+      <w:proofErr w:type="spellEnd"/>
+      <w:r>
+        <w:rPr>
+          <w:b/>
+          <w:sz w:val="28"/>
+          <w:szCs w:val="28"/>
+          <w:lang w:val="az-Latn-AZ"/>
+        </w:rPr>
+        <w:t xml:space="preserve">. </w:t>
+      </w:r>
+      <w:proofErr w:type="spellStart"/>
+      <w:r>
+        <w:rPr>
+          <w:b/>
+          <w:sz w:val="28"/>
+          <w:szCs w:val="28"/>
+          <w:lang w:val="az-Latn-AZ"/>
+        </w:rPr>
+        <w:t>This</w:t>
+      </w:r>
+      <w:proofErr w:type="spellEnd"/>
+      <w:r>
+        <w:rPr>
+          <w:b/>
+          <w:sz w:val="28"/>
+          <w:szCs w:val="28"/>
+          <w:lang w:val="az-Latn-AZ"/>
+        </w:rPr>
+        <w:t xml:space="preserve"> </w:t>
+      </w:r>
+      <w:proofErr w:type="spellStart"/>
+      <w:r>
+        <w:rPr>
+          <w:b/>
+          <w:sz w:val="28"/>
+          <w:szCs w:val="28"/>
+          <w:lang w:val="az-Latn-AZ"/>
+        </w:rPr>
+        <w:t>concept</w:t>
+      </w:r>
+      <w:proofErr w:type="spellEnd"/>
+      <w:r>
+        <w:rPr>
+          <w:b/>
+          <w:sz w:val="28"/>
+          <w:szCs w:val="28"/>
+          <w:lang w:val="az-Latn-AZ"/>
+        </w:rPr>
+        <w:t xml:space="preserve"> </w:t>
+      </w:r>
+      <w:proofErr w:type="spellStart"/>
+      <w:r>
+        <w:rPr>
+          <w:b/>
+          <w:sz w:val="28"/>
+          <w:szCs w:val="28"/>
+          <w:lang w:val="az-Latn-AZ"/>
+        </w:rPr>
+        <w:t>is</w:t>
+      </w:r>
+      <w:proofErr w:type="spellEnd"/>
+      <w:r>
+        <w:rPr>
+          <w:b/>
+          <w:sz w:val="28"/>
+          <w:szCs w:val="28"/>
+          <w:lang w:val="az-Latn-AZ"/>
+        </w:rPr>
+        <w:t xml:space="preserve"> </w:t>
+      </w:r>
+      <w:proofErr w:type="spellStart"/>
+      <w:r>
+        <w:rPr>
+          <w:b/>
+          <w:sz w:val="28"/>
+          <w:szCs w:val="28"/>
+          <w:lang w:val="az-Latn-AZ"/>
+        </w:rPr>
+        <w:t>similar</w:t>
+      </w:r>
+      <w:proofErr w:type="spellEnd"/>
+      <w:r>
+        <w:rPr>
+          <w:b/>
+          <w:sz w:val="28"/>
+          <w:szCs w:val="28"/>
+          <w:lang w:val="az-Latn-AZ"/>
+        </w:rPr>
+        <w:t xml:space="preserve"> </w:t>
+      </w:r>
+      <w:proofErr w:type="spellStart"/>
+      <w:r>
+        <w:rPr>
+          <w:b/>
+          <w:sz w:val="28"/>
+          <w:szCs w:val="28"/>
+          <w:lang w:val="az-Latn-AZ"/>
+        </w:rPr>
+        <w:t>to</w:t>
+      </w:r>
+      <w:proofErr w:type="spellEnd"/>
+      <w:r>
+        <w:rPr>
+          <w:b/>
+          <w:sz w:val="28"/>
+          <w:szCs w:val="28"/>
+          <w:lang w:val="az-Latn-AZ"/>
+        </w:rPr>
+        <w:t xml:space="preserve"> TF-IDF, </w:t>
+      </w:r>
+      <w:proofErr w:type="spellStart"/>
+      <w:r>
+        <w:rPr>
+          <w:b/>
+          <w:sz w:val="28"/>
+          <w:szCs w:val="28"/>
+          <w:lang w:val="az-Latn-AZ"/>
+        </w:rPr>
+        <w:t>which</w:t>
+      </w:r>
+      <w:proofErr w:type="spellEnd"/>
+      <w:r>
+        <w:rPr>
+          <w:b/>
+          <w:sz w:val="28"/>
+          <w:szCs w:val="28"/>
+          <w:lang w:val="az-Latn-AZ"/>
+        </w:rPr>
+        <w:t xml:space="preserve"> </w:t>
+      </w:r>
+      <w:proofErr w:type="spellStart"/>
+      <w:r>
+        <w:rPr>
+          <w:b/>
+          <w:sz w:val="28"/>
+          <w:szCs w:val="28"/>
+          <w:lang w:val="az-Latn-AZ"/>
+        </w:rPr>
+        <w:t>is</w:t>
+      </w:r>
+      <w:proofErr w:type="spellEnd"/>
+      <w:r>
+        <w:rPr>
+          <w:b/>
+          <w:sz w:val="28"/>
+          <w:szCs w:val="28"/>
+          <w:lang w:val="az-Latn-AZ"/>
+        </w:rPr>
+        <w:t xml:space="preserve"> a </w:t>
+      </w:r>
+      <w:proofErr w:type="spellStart"/>
+      <w:r>
+        <w:rPr>
+          <w:b/>
+          <w:sz w:val="28"/>
+          <w:szCs w:val="28"/>
+          <w:lang w:val="az-Latn-AZ"/>
+        </w:rPr>
+        <w:t>measure</w:t>
+      </w:r>
+      <w:proofErr w:type="spellEnd"/>
+      <w:r>
+        <w:rPr>
+          <w:b/>
+          <w:sz w:val="28"/>
+          <w:szCs w:val="28"/>
+          <w:lang w:val="az-Latn-AZ"/>
+        </w:rPr>
+        <w:t xml:space="preserve"> of </w:t>
+      </w:r>
+      <w:proofErr w:type="spellStart"/>
+      <w:r>
+        <w:rPr>
+          <w:b/>
+          <w:sz w:val="28"/>
+          <w:szCs w:val="28"/>
+          <w:lang w:val="az-Latn-AZ"/>
+        </w:rPr>
+        <w:t>how</w:t>
+      </w:r>
+      <w:proofErr w:type="spellEnd"/>
+      <w:r>
+        <w:rPr>
+          <w:b/>
+          <w:sz w:val="28"/>
+          <w:szCs w:val="28"/>
+          <w:lang w:val="az-Latn-AZ"/>
+        </w:rPr>
+        <w:t xml:space="preserve"> </w:t>
+      </w:r>
+      <w:proofErr w:type="spellStart"/>
+      <w:r>
+        <w:rPr>
+          <w:b/>
+          <w:sz w:val="28"/>
+          <w:szCs w:val="28"/>
+          <w:lang w:val="az-Latn-AZ"/>
+        </w:rPr>
+        <w:t>relevant</w:t>
+      </w:r>
+      <w:proofErr w:type="spellEnd"/>
+      <w:r>
+        <w:rPr>
+          <w:b/>
+          <w:sz w:val="28"/>
+          <w:szCs w:val="28"/>
+          <w:lang w:val="az-Latn-AZ"/>
+        </w:rPr>
+        <w:t xml:space="preserve"> a </w:t>
+      </w:r>
+      <w:proofErr w:type="spellStart"/>
+      <w:r>
+        <w:rPr>
+          <w:b/>
+          <w:sz w:val="28"/>
+          <w:szCs w:val="28"/>
+          <w:lang w:val="az-Latn-AZ"/>
+        </w:rPr>
+        <w:t>word</w:t>
+      </w:r>
+      <w:proofErr w:type="spellEnd"/>
+      <w:r>
+        <w:rPr>
+          <w:b/>
+          <w:sz w:val="28"/>
+          <w:szCs w:val="28"/>
+          <w:lang w:val="az-Latn-AZ"/>
+        </w:rPr>
+        <w:t xml:space="preserve"> </w:t>
+      </w:r>
+      <w:proofErr w:type="spellStart"/>
+      <w:r>
+        <w:rPr>
+          <w:b/>
+          <w:sz w:val="28"/>
+          <w:szCs w:val="28"/>
+          <w:lang w:val="az-Latn-AZ"/>
+        </w:rPr>
+        <w:t>is</w:t>
+      </w:r>
+      <w:proofErr w:type="spellEnd"/>
+      <w:r>
+        <w:rPr>
+          <w:b/>
+          <w:sz w:val="28"/>
+          <w:szCs w:val="28"/>
+          <w:lang w:val="az-Latn-AZ"/>
+        </w:rPr>
+        <w:t xml:space="preserve"> </w:t>
+      </w:r>
+      <w:proofErr w:type="spellStart"/>
+      <w:r>
+        <w:rPr>
+          <w:b/>
+          <w:sz w:val="28"/>
+          <w:szCs w:val="28"/>
+          <w:lang w:val="az-Latn-AZ"/>
+        </w:rPr>
+        <w:t>in</w:t>
+      </w:r>
+      <w:proofErr w:type="spellEnd"/>
+      <w:r>
+        <w:rPr>
+          <w:b/>
+          <w:sz w:val="28"/>
+          <w:szCs w:val="28"/>
+          <w:lang w:val="az-Latn-AZ"/>
+        </w:rPr>
+        <w:t xml:space="preserve"> a </w:t>
+      </w:r>
+      <w:proofErr w:type="spellStart"/>
+      <w:r>
+        <w:rPr>
+          <w:b/>
+          <w:sz w:val="28"/>
+          <w:szCs w:val="28"/>
+          <w:lang w:val="az-Latn-AZ"/>
+        </w:rPr>
+        <w:t>given</w:t>
+      </w:r>
+      <w:proofErr w:type="spellEnd"/>
+      <w:r>
+        <w:rPr>
+          <w:b/>
+          <w:sz w:val="28"/>
+          <w:szCs w:val="28"/>
+          <w:lang w:val="az-Latn-AZ"/>
+        </w:rPr>
+        <w:t xml:space="preserve"> </w:t>
+      </w:r>
+      <w:proofErr w:type="spellStart"/>
+      <w:r>
+        <w:rPr>
+          <w:b/>
+          <w:sz w:val="28"/>
+          <w:szCs w:val="28"/>
+          <w:lang w:val="az-Latn-AZ"/>
+        </w:rPr>
+        <w:t>corpus</w:t>
+      </w:r>
+      <w:proofErr w:type="spellEnd"/>
+      <w:r>
+        <w:rPr>
+          <w:b/>
+          <w:sz w:val="28"/>
+          <w:szCs w:val="28"/>
+          <w:lang w:val="az-Latn-AZ"/>
+        </w:rPr>
+        <w:t xml:space="preserve"> </w:t>
+      </w:r>
+      <w:proofErr w:type="spellStart"/>
+      <w:r>
+        <w:rPr>
+          <w:b/>
+          <w:sz w:val="28"/>
+          <w:szCs w:val="28"/>
+          <w:lang w:val="az-Latn-AZ"/>
+        </w:rPr>
+        <w:t>considering</w:t>
+      </w:r>
+      <w:proofErr w:type="spellEnd"/>
+      <w:r>
+        <w:rPr>
+          <w:b/>
+          <w:sz w:val="28"/>
+          <w:szCs w:val="28"/>
+          <w:lang w:val="az-Latn-AZ"/>
+        </w:rPr>
+        <w:t xml:space="preserve"> </w:t>
+      </w:r>
+      <w:proofErr w:type="spellStart"/>
+      <w:r>
+        <w:rPr>
+          <w:b/>
+          <w:sz w:val="28"/>
+          <w:szCs w:val="28"/>
+          <w:lang w:val="az-Latn-AZ"/>
+        </w:rPr>
+        <w:t>its</w:t>
+      </w:r>
+      <w:proofErr w:type="spellEnd"/>
+      <w:r>
+        <w:rPr>
+          <w:b/>
+          <w:sz w:val="28"/>
+          <w:szCs w:val="28"/>
+          <w:lang w:val="az-Latn-AZ"/>
+        </w:rPr>
+        <w:t xml:space="preserve"> </w:t>
+      </w:r>
+      <w:proofErr w:type="spellStart"/>
+      <w:r>
+        <w:rPr>
+          <w:b/>
+          <w:sz w:val="28"/>
+          <w:szCs w:val="28"/>
+          <w:lang w:val="az-Latn-AZ"/>
+        </w:rPr>
+        <w:t>occurrence</w:t>
+      </w:r>
+      <w:proofErr w:type="spellEnd"/>
+      <w:r>
+        <w:rPr>
+          <w:b/>
+          <w:sz w:val="28"/>
+          <w:szCs w:val="28"/>
+          <w:lang w:val="az-Latn-AZ"/>
+        </w:rPr>
+        <w:t xml:space="preserve"> </w:t>
+      </w:r>
+      <w:proofErr w:type="spellStart"/>
+      <w:r>
+        <w:rPr>
+          <w:b/>
+          <w:sz w:val="28"/>
+          <w:szCs w:val="28"/>
+          <w:lang w:val="az-Latn-AZ"/>
+        </w:rPr>
+        <w:t>across</w:t>
+      </w:r>
+      <w:proofErr w:type="spellEnd"/>
+      <w:r>
+        <w:rPr>
+          <w:b/>
+          <w:sz w:val="28"/>
+          <w:szCs w:val="28"/>
+          <w:lang w:val="az-Latn-AZ"/>
+        </w:rPr>
+        <w:t xml:space="preserve"> </w:t>
+      </w:r>
+      <w:proofErr w:type="spellStart"/>
+      <w:r>
+        <w:rPr>
+          <w:b/>
+          <w:sz w:val="28"/>
+          <w:szCs w:val="28"/>
+          <w:lang w:val="az-Latn-AZ"/>
+        </w:rPr>
+        <w:t>the</w:t>
+      </w:r>
+      <w:proofErr w:type="spellEnd"/>
+      <w:r>
+        <w:rPr>
+          <w:b/>
+          <w:sz w:val="28"/>
+          <w:szCs w:val="28"/>
+          <w:lang w:val="az-Latn-AZ"/>
+        </w:rPr>
+        <w:t xml:space="preserve"> </w:t>
+      </w:r>
+      <w:proofErr w:type="spellStart"/>
+      <w:r>
+        <w:rPr>
+          <w:b/>
+          <w:sz w:val="28"/>
+          <w:szCs w:val="28"/>
+          <w:lang w:val="az-Latn-AZ"/>
+        </w:rPr>
+        <w:t>documents</w:t>
+      </w:r>
+      <w:proofErr w:type="spellEnd"/>
+      <w:r>
+        <w:rPr>
+          <w:b/>
+          <w:sz w:val="28"/>
+          <w:szCs w:val="28"/>
+          <w:lang w:val="az-Latn-AZ"/>
+        </w:rPr>
+        <w:t xml:space="preserve"> </w:t>
+      </w:r>
+      <w:proofErr w:type="spellStart"/>
+      <w:r>
+        <w:rPr>
+          <w:b/>
+          <w:sz w:val="28"/>
+          <w:szCs w:val="28"/>
+          <w:lang w:val="az-Latn-AZ"/>
+        </w:rPr>
+        <w:t>in</w:t>
+      </w:r>
+      <w:proofErr w:type="spellEnd"/>
+      <w:r>
+        <w:rPr>
+          <w:b/>
+          <w:sz w:val="28"/>
+          <w:szCs w:val="28"/>
+          <w:lang w:val="az-Latn-AZ"/>
+        </w:rPr>
+        <w:t xml:space="preserve"> </w:t>
+      </w:r>
+      <w:proofErr w:type="spellStart"/>
+      <w:r>
+        <w:rPr>
+          <w:b/>
+          <w:sz w:val="28"/>
+          <w:szCs w:val="28"/>
+          <w:lang w:val="az-Latn-AZ"/>
+        </w:rPr>
+        <w:t>the</w:t>
+      </w:r>
+      <w:proofErr w:type="spellEnd"/>
+      <w:r>
+        <w:rPr>
+          <w:b/>
+          <w:sz w:val="28"/>
+          <w:szCs w:val="28"/>
+          <w:lang w:val="az-Latn-AZ"/>
+        </w:rPr>
+        <w:t xml:space="preserve"> </w:t>
+      </w:r>
+      <w:proofErr w:type="spellStart"/>
+      <w:r>
+        <w:rPr>
+          <w:b/>
+          <w:sz w:val="28"/>
+          <w:szCs w:val="28"/>
+          <w:lang w:val="az-Latn-AZ"/>
+        </w:rPr>
+        <w:t>corpus</w:t>
+      </w:r>
+      <w:proofErr w:type="spellEnd"/>
       <w:r>
         <w:rPr>
           <w:b/>
@@ -1167,7 +5226,7 @@
       </w:pPr>
     </w:p>
     <w:sectPr>
-      <w:headerReference w:type="default" r:id="rId7"/>
+      <w:headerReference w:type="default" r:id="rId8"/>
       <w:pgSz w:w="12240" w:h="15840"/>
       <w:pgMar w:top="720" w:right="720" w:bottom="720" w:left="720" w:header="720" w:footer="720" w:gutter="0"/>
       <w:cols w:space="720"/>
@@ -1236,8 +5295,13 @@
     <w:r>
       <w:t xml:space="preserve">Name:  </w:t>
     </w:r>
+    <w:proofErr w:type="spellStart"/>
     <w:r>
-      <w:t>Toghrul Tahirov</w:t>
+      <w:t>Toghrul</w:t>
+    </w:r>
+    <w:proofErr w:type="spellEnd"/>
+    <w:r>
+      <w:t xml:space="preserve"> Tahirov</w:t>
     </w:r>
     <w:r>
       <w:t xml:space="preserve">                                                             Student Number:</w:t>
@@ -1871,7 +5935,6 @@
   <w:style w:type="character" w:default="1" w:styleId="DefaultParagraphFont">
     <w:name w:val="Default Paragraph Font"/>
     <w:uiPriority w:val="1"/>
-    <w:semiHidden/>
     <w:unhideWhenUsed/>
   </w:style>
   <w:style w:type="table" w:default="1" w:styleId="TableNormal">
